--- a/2024/cordoba2024-reglamento.docx
+++ b/2024/cordoba2024-reglamento.docx
@@ -6,24 +6,17 @@
     <w:p>
       <w:pPr>
         <w:pStyle w:val="RS"/>
+        <w:jc w:val="center"/>
       </w:pPr>
       <w:r>
         <w:rPr>
           <w:noProof/>
         </w:rPr>
         <w:drawing>
-          <wp:anchor distT="0" distB="0" distL="114300" distR="114300" simplePos="0" relativeHeight="251667456" behindDoc="0" locked="0" layoutInCell="1" allowOverlap="1" wp14:anchorId="00ED7F5C" wp14:editId="796EED93">
-            <wp:simplePos x="0" y="0"/>
-            <wp:positionH relativeFrom="margin">
-              <wp:align>center</wp:align>
-            </wp:positionH>
-            <wp:positionV relativeFrom="paragraph">
-              <wp:posOffset>-376555</wp:posOffset>
-            </wp:positionV>
-            <wp:extent cx="6652260" cy="9419129"/>
-            <wp:effectExtent l="0" t="0" r="0" b="0"/>
-            <wp:wrapNone/>
-            <wp:docPr id="1158434996" name="Imagen 2"/>
+          <wp:inline distT="0" distB="0" distL="0" distR="0" wp14:anchorId="40BA8983" wp14:editId="2043A658">
+            <wp:extent cx="6149340" cy="8707030"/>
+            <wp:effectExtent l="0" t="0" r="3810" b="0"/>
+            <wp:docPr id="1105951241" name="Imagen 2"/>
             <wp:cNvGraphicFramePr>
               <a:graphicFrameLocks xmlns:a="http://schemas.openxmlformats.org/drawingml/2006/main" noChangeAspect="1"/>
             </wp:cNvGraphicFramePr>
@@ -52,7 +45,7 @@
                   <pic:spPr bwMode="auto">
                     <a:xfrm>
                       <a:off x="0" y="0"/>
-                      <a:ext cx="6652260" cy="9419129"/>
+                      <a:ext cx="6154110" cy="8713783"/>
                     </a:xfrm>
                     <a:prstGeom prst="rect">
                       <a:avLst/>
@@ -65,129 +58,9 @@
                 </pic:pic>
               </a:graphicData>
             </a:graphic>
-          </wp:anchor>
+          </wp:inline>
         </w:drawing>
       </w:r>
-    </w:p>
-    <w:p>
-      <w:pPr>
-        <w:pStyle w:val="RS"/>
-      </w:pPr>
-    </w:p>
-    <w:p>
-      <w:pPr>
-        <w:pStyle w:val="RS"/>
-      </w:pPr>
-    </w:p>
-    <w:p>
-      <w:pPr>
-        <w:pStyle w:val="RS"/>
-      </w:pPr>
-    </w:p>
-    <w:p>
-      <w:pPr>
-        <w:pStyle w:val="RS"/>
-      </w:pPr>
-    </w:p>
-    <w:p>
-      <w:pPr>
-        <w:pStyle w:val="RS"/>
-      </w:pPr>
-    </w:p>
-    <w:p>
-      <w:pPr>
-        <w:pStyle w:val="RS"/>
-      </w:pPr>
-    </w:p>
-    <w:p>
-      <w:pPr>
-        <w:pStyle w:val="RS"/>
-      </w:pPr>
-    </w:p>
-    <w:p>
-      <w:pPr>
-        <w:pStyle w:val="RS"/>
-      </w:pPr>
-    </w:p>
-    <w:p>
-      <w:pPr>
-        <w:pStyle w:val="RS"/>
-      </w:pPr>
-    </w:p>
-    <w:p>
-      <w:pPr>
-        <w:pStyle w:val="RS"/>
-      </w:pPr>
-    </w:p>
-    <w:p>
-      <w:pPr>
-        <w:pStyle w:val="RS"/>
-      </w:pPr>
-    </w:p>
-    <w:p>
-      <w:pPr>
-        <w:pStyle w:val="RS"/>
-      </w:pPr>
-    </w:p>
-    <w:p>
-      <w:pPr>
-        <w:pStyle w:val="RS"/>
-      </w:pPr>
-    </w:p>
-    <w:p>
-      <w:pPr>
-        <w:pStyle w:val="RS"/>
-      </w:pPr>
-    </w:p>
-    <w:p>
-      <w:pPr>
-        <w:pStyle w:val="RS"/>
-      </w:pPr>
-    </w:p>
-    <w:p>
-      <w:pPr>
-        <w:pStyle w:val="RS"/>
-      </w:pPr>
-    </w:p>
-    <w:p>
-      <w:pPr>
-        <w:pStyle w:val="RS"/>
-      </w:pPr>
-    </w:p>
-    <w:p>
-      <w:pPr>
-        <w:pStyle w:val="RS"/>
-      </w:pPr>
-    </w:p>
-    <w:p>
-      <w:pPr>
-        <w:pStyle w:val="RS"/>
-      </w:pPr>
-    </w:p>
-    <w:p>
-      <w:pPr>
-        <w:pStyle w:val="RS"/>
-      </w:pPr>
-    </w:p>
-    <w:p>
-      <w:pPr>
-        <w:pStyle w:val="RS"/>
-      </w:pPr>
-    </w:p>
-    <w:p>
-      <w:pPr>
-        <w:pStyle w:val="RS"/>
-      </w:pPr>
-    </w:p>
-    <w:p>
-      <w:pPr>
-        <w:pStyle w:val="RS"/>
-      </w:pPr>
-    </w:p>
-    <w:p>
-      <w:pPr>
-        <w:pStyle w:val="RS"/>
-      </w:pPr>
     </w:p>
     <w:p>
       <w:pPr>
@@ -336,31 +209,7 @@
         <w:t>PARTICIPATIVO / NO COMPETITIVO</w:t>
       </w:r>
       <w:r>
-        <w:t xml:space="preserve">. Los nombres de las categorías son nombres de valores. </w:t>
-      </w:r>
-      <w:proofErr w:type="spellStart"/>
-      <w:r>
-        <w:t>Tod@s</w:t>
-      </w:r>
-      <w:proofErr w:type="spellEnd"/>
-      <w:r>
-        <w:t xml:space="preserve"> </w:t>
-      </w:r>
-      <w:proofErr w:type="spellStart"/>
-      <w:r>
-        <w:t>l@s</w:t>
-      </w:r>
-      <w:proofErr w:type="spellEnd"/>
-      <w:r>
-        <w:t xml:space="preserve"> participantes llegan </w:t>
-      </w:r>
-      <w:proofErr w:type="spellStart"/>
-      <w:r>
-        <w:t>junt@s</w:t>
-      </w:r>
-      <w:proofErr w:type="spellEnd"/>
-      <w:r>
-        <w:t xml:space="preserve"> de la mano en meta y recibirán medalla conmemorativa.</w:t>
+        <w:t>. Los nombres de las categorías son nombres de valores. Tod@s l@s participantes llegan junt@s de la mano en meta y recibirán medalla conmemorativa.</w:t>
       </w:r>
     </w:p>
     <w:p>
@@ -382,16 +231,34 @@
         <w:t>,</w:t>
       </w:r>
       <w:r>
-        <w:t xml:space="preserve"> nuestras </w:t>
-      </w:r>
-      <w:r>
-        <w:rPr>
-          <w:color w:val="FF0000"/>
-        </w:rPr>
-        <w:t xml:space="preserve">pruebas absolutas de 5K y 10K son puntuables </w:t>
-      </w:r>
-      <w:r>
-        <w:t>para el Circuito de Carreras Populares de Córdoba 2024 organizado por Diputación de Córdoba</w:t>
+        <w:t xml:space="preserve"> nuestra </w:t>
+      </w:r>
+      <w:r>
+        <w:rPr>
+          <w:color w:val="FF0000"/>
+        </w:rPr>
+        <w:t xml:space="preserve">prueba absoluta de 10K </w:t>
+      </w:r>
+      <w:r>
+        <w:rPr>
+          <w:color w:val="FF0000"/>
+        </w:rPr>
+        <w:t>es</w:t>
+      </w:r>
+      <w:r>
+        <w:rPr>
+          <w:color w:val="FF0000"/>
+        </w:rPr>
+        <w:t xml:space="preserve"> puntuable </w:t>
+      </w:r>
+      <w:r>
+        <w:t>para el Circuito de Carreras Populares de Córdoba 2024</w:t>
+      </w:r>
+      <w:r>
+        <w:t xml:space="preserve"> de 10K</w:t>
+      </w:r>
+      <w:r>
+        <w:t xml:space="preserve"> organizado por Diputación de Córdoba</w:t>
       </w:r>
       <w:r>
         <w:t>,</w:t>
@@ -444,7 +311,34 @@
         </w:numPr>
       </w:pPr>
       <w:r>
-        <w:t>Los premios por categoría de edad son sólo para los que compiten en individual. Por ejemplo:</w:t>
+        <w:t xml:space="preserve">Los </w:t>
+      </w:r>
+      <w:r>
+        <w:rPr>
+          <w:color w:val="FF0000"/>
+        </w:rPr>
+        <w:t xml:space="preserve">premios por categoría de edad </w:t>
+      </w:r>
+      <w:r>
+        <w:t xml:space="preserve">son sólo para los que compiten en </w:t>
+      </w:r>
+      <w:r>
+        <w:rPr>
+          <w:color w:val="FF0000"/>
+        </w:rPr>
+        <w:t>individual</w:t>
+      </w:r>
+      <w:r>
+        <w:rPr>
+          <w:color w:val="FF0000"/>
+        </w:rPr>
+        <w:t xml:space="preserve"> en 10K </w:t>
+      </w:r>
+      <w:r>
+        <w:t>(la que puntúa para el Circuito)</w:t>
+      </w:r>
+      <w:r>
+        <w:t>. Por ejemplo:</w:t>
       </w:r>
     </w:p>
     <w:p>
@@ -456,7 +350,13 @@
         </w:numPr>
       </w:pPr>
       <w:r>
-        <w:t xml:space="preserve">Jesús y Ana compiten en pareja mixta. </w:t>
+        <w:t>Jesús y Ana compiten en pareja mixta</w:t>
+      </w:r>
+      <w:r>
+        <w:t xml:space="preserve"> 10K</w:t>
+      </w:r>
+      <w:r>
+        <w:t xml:space="preserve">. </w:t>
       </w:r>
       <w:r>
         <w:t>Jesús</w:t>
@@ -476,6 +376,9 @@
       <w:r>
         <w:t>Jesús y Ana no optarán al premio por Senior M ni Veterana A F, ellos solo optarán al de Pareja Mixta</w:t>
       </w:r>
+      <w:r>
+        <w:t xml:space="preserve"> 10K.</w:t>
+      </w:r>
     </w:p>
     <w:p>
       <w:pPr>
@@ -486,24 +389,34 @@
         </w:numPr>
       </w:pPr>
       <w:r>
-        <w:t>Para las clasificaciones | puntuaciones del Circuito de Carreras Populares de Córdoba, los que compiten en pareja o equipo, si puntuarán, usando la categoría de su edad.</w:t>
-      </w:r>
-    </w:p>
-    <w:p>
-      <w:pPr>
-        <w:pStyle w:val="RS"/>
-      </w:pPr>
-    </w:p>
-    <w:p>
-      <w:pPr>
-        <w:pStyle w:val="RS"/>
-        <w:rPr>
-          <w:color w:val="FF0000"/>
-        </w:rPr>
-      </w:pPr>
-      <w:r>
-        <w:rPr>
-          <w:color w:val="FF0000"/>
+        <w:t>Para las clasificaciones | puntuaciones del Circuito de Carreras Populares de Córdoba, los que compiten en pareja o equipo</w:t>
+      </w:r>
+      <w:r>
+        <w:t xml:space="preserve"> en 5K</w:t>
+      </w:r>
+      <w:r>
+        <w:t>, si puntuarán, usando la categoría de su edad.</w:t>
+      </w:r>
+    </w:p>
+    <w:p>
+      <w:pPr>
+        <w:pStyle w:val="RS"/>
+      </w:pPr>
+    </w:p>
+    <w:p>
+      <w:pPr>
+        <w:pStyle w:val="RS"/>
+        <w:rPr>
+          <w:color w:val="FF0000"/>
+          <w:sz w:val="48"/>
+          <w:szCs w:val="36"/>
+        </w:rPr>
+      </w:pPr>
+      <w:r>
+        <w:rPr>
+          <w:color w:val="FF0000"/>
+          <w:sz w:val="48"/>
+          <w:szCs w:val="36"/>
         </w:rPr>
         <w:lastRenderedPageBreak/>
         <w:t>PARTICIPANTES</w:t>
@@ -591,29 +504,39 @@
         <w:pStyle w:val="RS"/>
         <w:rPr>
           <w:color w:val="FF0000"/>
-        </w:rPr>
-      </w:pPr>
-      <w:r>
-        <w:rPr>
-          <w:color w:val="FF0000"/>
+          <w:sz w:val="48"/>
+          <w:szCs w:val="36"/>
+        </w:rPr>
+      </w:pPr>
+      <w:r>
+        <w:rPr>
+          <w:color w:val="FF0000"/>
+          <w:sz w:val="48"/>
+          <w:szCs w:val="36"/>
         </w:rPr>
         <w:t>CATEGORÍAS</w:t>
       </w:r>
       <w:r>
         <w:rPr>
           <w:color w:val="FF0000"/>
+          <w:sz w:val="48"/>
+          <w:szCs w:val="36"/>
         </w:rPr>
         <w:t xml:space="preserve"> I</w:t>
       </w:r>
       <w:r>
         <w:rPr>
           <w:color w:val="FF0000"/>
+          <w:sz w:val="48"/>
+          <w:szCs w:val="36"/>
         </w:rPr>
         <w:t>NFANTILES</w:t>
       </w:r>
       <w:r>
         <w:rPr>
           <w:color w:val="FF0000"/>
+          <w:sz w:val="48"/>
+          <w:szCs w:val="36"/>
         </w:rPr>
         <w:t xml:space="preserve"> NO COMPETITIVAS</w:t>
       </w:r>
@@ -766,17 +689,23 @@
         <w:pStyle w:val="RS"/>
         <w:rPr>
           <w:color w:val="FF0000"/>
-        </w:rPr>
-      </w:pPr>
-      <w:r>
-        <w:rPr>
-          <w:color w:val="FF0000"/>
+          <w:sz w:val="48"/>
+          <w:szCs w:val="36"/>
+        </w:rPr>
+      </w:pPr>
+      <w:r>
+        <w:rPr>
+          <w:color w:val="FF0000"/>
+          <w:sz w:val="48"/>
+          <w:szCs w:val="36"/>
         </w:rPr>
         <w:t>FAMILIAR</w:t>
       </w:r>
       <w:r>
         <w:rPr>
           <w:color w:val="FF0000"/>
+          <w:sz w:val="48"/>
+          <w:szCs w:val="36"/>
         </w:rPr>
         <w:t xml:space="preserve"> NO COMPETITIVA</w:t>
       </w:r>
@@ -796,11 +725,6 @@
     <w:p>
       <w:pPr>
         <w:pStyle w:val="RS"/>
-      </w:pPr>
-    </w:p>
-    <w:p>
-      <w:pPr>
-        <w:pStyle w:val="RS"/>
         <w:rPr>
           <w:sz w:val="28"/>
         </w:rPr>
@@ -815,21 +739,55 @@
     <w:p>
       <w:pPr>
         <w:pStyle w:val="RS"/>
-        <w:ind w:left="0"/>
-      </w:pPr>
-    </w:p>
-    <w:p>
-      <w:pPr>
-        <w:pStyle w:val="RS"/>
-        <w:rPr>
-          <w:color w:val="FF0000"/>
-        </w:rPr>
-      </w:pPr>
-      <w:r>
-        <w:rPr>
-          <w:color w:val="FF0000"/>
+        <w:rPr>
+          <w:color w:val="FF0000"/>
+          <w:sz w:val="160"/>
+          <w:szCs w:val="72"/>
+        </w:rPr>
+      </w:pPr>
+      <w:r>
+        <w:rPr>
+          <w:color w:val="FF0000"/>
+          <w:sz w:val="160"/>
+          <w:szCs w:val="72"/>
         </w:rPr>
         <w:lastRenderedPageBreak/>
+        <w:t>5K</w:t>
+      </w:r>
+    </w:p>
+    <w:p>
+      <w:pPr>
+        <w:pStyle w:val="RS"/>
+      </w:pPr>
+      <w:r>
+        <w:t xml:space="preserve">La distancia de 5K </w:t>
+      </w:r>
+      <w:r>
+        <w:rPr>
+          <w:color w:val="FF0000"/>
+        </w:rPr>
+        <w:t>no es puntuable</w:t>
+      </w:r>
+      <w:r>
+        <w:t xml:space="preserve"> para el Circuito de Carreras Populares de Córdoba, por tanto, en la modalidad individual no habrá clasificación por categorías de edad.</w:t>
+      </w:r>
+    </w:p>
+    <w:p>
+      <w:pPr>
+        <w:pStyle w:val="RS"/>
+      </w:pPr>
+    </w:p>
+    <w:p>
+      <w:pPr>
+        <w:pStyle w:val="RS"/>
+        <w:rPr>
+          <w:color w:val="FF0000"/>
+        </w:rPr>
+      </w:pPr>
+      <w:r>
+        <w:rPr>
+          <w:color w:val="FF0000"/>
+        </w:rPr>
         <w:t>INDIVIDUAL</w:t>
       </w:r>
       <w:r>
@@ -843,6 +801,12 @@
           <w:color w:val="FF0000"/>
         </w:rPr>
         <w:t>5K</w:t>
+      </w:r>
+      <w:r>
+        <w:rPr>
+          <w:color w:val="FF0000"/>
+        </w:rPr>
+        <w:t xml:space="preserve"> </w:t>
       </w:r>
     </w:p>
     <w:p>
@@ -854,7 +818,7 @@
         </w:numPr>
       </w:pPr>
       <w:r>
-        <w:t>SUB20/23 (2002-2006)</w:t>
+        <w:t>ABSOLUTO M</w:t>
       </w:r>
     </w:p>
     <w:p>
@@ -866,7 +830,7 @@
         </w:numPr>
       </w:pPr>
       <w:r>
-        <w:t>SENIOR (1990-2001)</w:t>
+        <w:t>ABSOLUTO F</w:t>
       </w:r>
     </w:p>
     <w:p>
@@ -878,7 +842,7 @@
         </w:numPr>
       </w:pPr>
       <w:r>
-        <w:t>MASTER A (1985-1989)</w:t>
+        <w:t>DIVERSIDAD M</w:t>
       </w:r>
     </w:p>
     <w:p>
@@ -890,67 +854,7 @@
         </w:numPr>
       </w:pPr>
       <w:r>
-        <w:t>MASTER B (1980-1984)</w:t>
-      </w:r>
-    </w:p>
-    <w:p>
-      <w:pPr>
-        <w:pStyle w:val="RS"/>
-        <w:numPr>
-          <w:ilvl w:val="0"/>
-          <w:numId w:val="10"/>
-        </w:numPr>
-      </w:pPr>
-      <w:r>
-        <w:t>MASTER C (1975-1979)</w:t>
-      </w:r>
-    </w:p>
-    <w:p>
-      <w:pPr>
-        <w:pStyle w:val="RS"/>
-        <w:numPr>
-          <w:ilvl w:val="0"/>
-          <w:numId w:val="10"/>
-        </w:numPr>
-      </w:pPr>
-      <w:r>
-        <w:t>MASTER D (1970-1974)</w:t>
-      </w:r>
-    </w:p>
-    <w:p>
-      <w:pPr>
-        <w:pStyle w:val="RS"/>
-        <w:numPr>
-          <w:ilvl w:val="0"/>
-          <w:numId w:val="10"/>
-        </w:numPr>
-      </w:pPr>
-      <w:r>
-        <w:t>MASTER E (1965-1969)</w:t>
-      </w:r>
-    </w:p>
-    <w:p>
-      <w:pPr>
-        <w:pStyle w:val="RS"/>
-        <w:numPr>
-          <w:ilvl w:val="0"/>
-          <w:numId w:val="10"/>
-        </w:numPr>
-      </w:pPr>
-      <w:r>
-        <w:t>MASTER F (1964 y ANTERIORES)</w:t>
-      </w:r>
-    </w:p>
-    <w:p>
-      <w:pPr>
-        <w:pStyle w:val="RS"/>
-        <w:numPr>
-          <w:ilvl w:val="0"/>
-          <w:numId w:val="10"/>
-        </w:numPr>
-      </w:pPr>
-      <w:r>
-        <w:t>DISCAPACITADOS PSIQUICOS A PIE SILLA RUEDAS (*)</w:t>
+        <w:t>DIVERSIDAD F</w:t>
       </w:r>
     </w:p>
     <w:p>
@@ -1139,25 +1043,91 @@
     <w:p>
       <w:pPr>
         <w:pStyle w:val="RS"/>
-      </w:pPr>
-    </w:p>
-    <w:p>
-      <w:pPr>
-        <w:pStyle w:val="RS"/>
-      </w:pPr>
-    </w:p>
-    <w:p>
-      <w:pPr>
-        <w:pStyle w:val="RS"/>
-        <w:rPr>
-          <w:color w:val="FF0000"/>
-        </w:rPr>
-      </w:pPr>
-      <w:r>
-        <w:rPr>
-          <w:color w:val="FF0000"/>
+        <w:rPr>
+          <w:color w:val="FF0000"/>
+          <w:sz w:val="160"/>
+          <w:szCs w:val="72"/>
+        </w:rPr>
+      </w:pPr>
+      <w:r>
+        <w:rPr>
+          <w:color w:val="FF0000"/>
+          <w:sz w:val="160"/>
+          <w:szCs w:val="72"/>
         </w:rPr>
         <w:lastRenderedPageBreak/>
+        <w:t>10</w:t>
+      </w:r>
+      <w:r>
+        <w:rPr>
+          <w:color w:val="FF0000"/>
+          <w:sz w:val="160"/>
+          <w:szCs w:val="72"/>
+        </w:rPr>
+        <w:t>K</w:t>
+      </w:r>
+    </w:p>
+    <w:p>
+      <w:pPr>
+        <w:pStyle w:val="RS"/>
+      </w:pPr>
+      <w:r>
+        <w:t xml:space="preserve">La distancia de </w:t>
+      </w:r>
+      <w:r>
+        <w:t>10</w:t>
+      </w:r>
+      <w:r>
+        <w:t xml:space="preserve">K </w:t>
+      </w:r>
+      <w:r>
+        <w:rPr>
+          <w:b/>
+          <w:bCs/>
+          <w:color w:val="00B050"/>
+        </w:rPr>
+        <w:t>SI</w:t>
+      </w:r>
+      <w:r>
+        <w:rPr>
+          <w:b/>
+          <w:bCs/>
+          <w:color w:val="00B050"/>
+        </w:rPr>
+        <w:t xml:space="preserve"> es puntuable</w:t>
+      </w:r>
+      <w:r>
+        <w:rPr>
+          <w:color w:val="00B050"/>
+        </w:rPr>
+        <w:t xml:space="preserve"> </w:t>
+      </w:r>
+      <w:r>
+        <w:t xml:space="preserve">para el Circuito de Carreras Populares de Córdoba, por tanto, en la modalidad individual </w:t>
+      </w:r>
+      <w:r>
+        <w:t>si</w:t>
+      </w:r>
+      <w:r>
+        <w:t xml:space="preserve"> habrá clasificación por categorías de edad.</w:t>
+      </w:r>
+    </w:p>
+    <w:p>
+      <w:pPr>
+        <w:pStyle w:val="RS"/>
+      </w:pPr>
+    </w:p>
+    <w:p>
+      <w:pPr>
+        <w:pStyle w:val="RS"/>
+        <w:rPr>
+          <w:color w:val="FF0000"/>
+        </w:rPr>
+      </w:pPr>
+      <w:r>
+        <w:rPr>
+          <w:color w:val="FF0000"/>
+        </w:rPr>
         <w:t>INDIVIDUAL</w:t>
       </w:r>
       <w:r>
@@ -1176,7 +1146,13 @@
         </w:numPr>
       </w:pPr>
       <w:r>
-        <w:t>SUB20/23 (2002-2006)</w:t>
+        <w:t xml:space="preserve">SUB20/23 </w:t>
+      </w:r>
+      <w:r>
+        <w:t xml:space="preserve">Masculino / Femenino </w:t>
+      </w:r>
+      <w:r>
+        <w:t>(2002-2006)</w:t>
       </w:r>
     </w:p>
     <w:p>
@@ -1188,7 +1164,13 @@
         </w:numPr>
       </w:pPr>
       <w:r>
-        <w:t>SENIOR (1990-2001)</w:t>
+        <w:t xml:space="preserve">SENIOR </w:t>
+      </w:r>
+      <w:r>
+        <w:t xml:space="preserve">Masculino / Femenino </w:t>
+      </w:r>
+      <w:r>
+        <w:t>(1990-2001)</w:t>
       </w:r>
     </w:p>
     <w:p>
@@ -1200,7 +1182,13 @@
         </w:numPr>
       </w:pPr>
       <w:r>
-        <w:t>MASTER A (1985-1989)</w:t>
+        <w:t xml:space="preserve">MASTER A </w:t>
+      </w:r>
+      <w:r>
+        <w:t xml:space="preserve">Masculino / Femenino </w:t>
+      </w:r>
+      <w:r>
+        <w:t>(1985-1989)</w:t>
       </w:r>
     </w:p>
     <w:p>
@@ -1212,7 +1200,13 @@
         </w:numPr>
       </w:pPr>
       <w:r>
-        <w:t>MASTER B (1980-1984)</w:t>
+        <w:t xml:space="preserve">MASTER B </w:t>
+      </w:r>
+      <w:r>
+        <w:t xml:space="preserve">Masculino / Femenino </w:t>
+      </w:r>
+      <w:r>
+        <w:t>(1980-1984)</w:t>
       </w:r>
     </w:p>
     <w:p>
@@ -1224,7 +1218,13 @@
         </w:numPr>
       </w:pPr>
       <w:r>
-        <w:t>MASTER C (1975-1979)</w:t>
+        <w:t xml:space="preserve">MASTER C </w:t>
+      </w:r>
+      <w:r>
+        <w:t xml:space="preserve">Masculino / Femenino </w:t>
+      </w:r>
+      <w:r>
+        <w:t>(1975-1979)</w:t>
       </w:r>
     </w:p>
     <w:p>
@@ -1236,7 +1236,13 @@
         </w:numPr>
       </w:pPr>
       <w:r>
-        <w:t>MASTER D (1970-1974)</w:t>
+        <w:t xml:space="preserve">MASTER D </w:t>
+      </w:r>
+      <w:r>
+        <w:t xml:space="preserve">Masculino / Femenino </w:t>
+      </w:r>
+      <w:r>
+        <w:t>(1970-1974)</w:t>
       </w:r>
     </w:p>
     <w:p>
@@ -1248,7 +1254,13 @@
         </w:numPr>
       </w:pPr>
       <w:r>
-        <w:t>MASTER E (1965-1969)</w:t>
+        <w:t xml:space="preserve">MASTER E </w:t>
+      </w:r>
+      <w:r>
+        <w:t xml:space="preserve">Masculino / Femenino </w:t>
+      </w:r>
+      <w:r>
+        <w:t>(1965-1969)</w:t>
       </w:r>
     </w:p>
     <w:p>
@@ -1260,7 +1272,13 @@
         </w:numPr>
       </w:pPr>
       <w:r>
-        <w:t>MASTER F (1964 y ANTERIORES)</w:t>
+        <w:t xml:space="preserve">MASTER F </w:t>
+      </w:r>
+      <w:r>
+        <w:t xml:space="preserve">Masculino / Femenino </w:t>
+      </w:r>
+      <w:r>
+        <w:t>(1964 y ANTERIORES)</w:t>
       </w:r>
     </w:p>
     <w:p>
@@ -1272,22 +1290,62 @@
         </w:numPr>
       </w:pPr>
       <w:r>
-        <w:t>DISCAPACITADOS PSIQUICOS A PIE SILLA RUEDAS (*)</w:t>
-      </w:r>
-    </w:p>
-    <w:p>
-      <w:pPr>
-        <w:pStyle w:val="RS"/>
-      </w:pPr>
-    </w:p>
-    <w:p>
-      <w:pPr>
-        <w:pStyle w:val="RS"/>
-      </w:pPr>
-      <w:r>
-        <w:rPr>
-          <w:color w:val="FF0000"/>
-        </w:rPr>
+        <w:t>DISCAPACITADOS PSIQUICOS A PIE SILLA RUEDAS</w:t>
+      </w:r>
+      <w:r>
+        <w:t xml:space="preserve"> </w:t>
+      </w:r>
+      <w:r>
+        <w:t>Masculino / Femenino</w:t>
+      </w:r>
+      <w:r>
+        <w:t xml:space="preserve"> (*)</w:t>
+      </w:r>
+    </w:p>
+    <w:p>
+      <w:pPr>
+        <w:pStyle w:val="RS"/>
+      </w:pPr>
+    </w:p>
+    <w:p>
+      <w:pPr>
+        <w:pStyle w:val="RS"/>
+      </w:pPr>
+    </w:p>
+    <w:p>
+      <w:pPr>
+        <w:pStyle w:val="RS"/>
+      </w:pPr>
+    </w:p>
+    <w:p>
+      <w:pPr>
+        <w:pStyle w:val="RS"/>
+      </w:pPr>
+    </w:p>
+    <w:p>
+      <w:pPr>
+        <w:pStyle w:val="RS"/>
+      </w:pPr>
+    </w:p>
+    <w:p>
+      <w:pPr>
+        <w:pStyle w:val="RS"/>
+      </w:pPr>
+    </w:p>
+    <w:p>
+      <w:pPr>
+        <w:pStyle w:val="RS"/>
+      </w:pPr>
+    </w:p>
+    <w:p>
+      <w:pPr>
+        <w:pStyle w:val="RS"/>
+      </w:pPr>
+      <w:r>
+        <w:rPr>
+          <w:color w:val="FF0000"/>
+        </w:rPr>
+        <w:lastRenderedPageBreak/>
         <w:t xml:space="preserve">PAREJAS </w:t>
       </w:r>
       <w:r>
@@ -1322,6 +1380,17 @@
       </w:r>
       <w:r>
         <w:t>)</w:t>
+      </w:r>
+    </w:p>
+    <w:p>
+      <w:pPr>
+        <w:pStyle w:val="RS"/>
+      </w:pPr>
+      <w:r>
+        <w:rPr>
+          <w:color w:val="FF0000"/>
+        </w:rPr>
+        <w:t>Para los puntos del circuito, se tendrá en cuenta su categoría de edad</w:t>
       </w:r>
     </w:p>
     <w:p>
@@ -1408,6 +1477,17 @@
     <w:p>
       <w:pPr>
         <w:pStyle w:val="RS"/>
+      </w:pPr>
+      <w:r>
+        <w:rPr>
+          <w:color w:val="FF0000"/>
+        </w:rPr>
+        <w:t>Para los puntos del circuito, se tendrá en cuenta su categoría de edad</w:t>
+      </w:r>
+    </w:p>
+    <w:p>
+      <w:pPr>
+        <w:pStyle w:val="RS"/>
         <w:numPr>
           <w:ilvl w:val="0"/>
           <w:numId w:val="15"/>
@@ -1456,30 +1536,24 @@
     <w:p>
       <w:pPr>
         <w:pStyle w:val="RS"/>
-      </w:pPr>
-    </w:p>
-    <w:p>
-      <w:pPr>
-        <w:pStyle w:val="RS"/>
-      </w:pPr>
-    </w:p>
-    <w:p>
-      <w:pPr>
-        <w:pStyle w:val="RS"/>
-      </w:pPr>
-    </w:p>
-    <w:p>
-      <w:pPr>
-        <w:pStyle w:val="RS"/>
-        <w:rPr>
-          <w:color w:val="FF0000"/>
-        </w:rPr>
-      </w:pPr>
-      <w:r>
-        <w:rPr>
-          <w:color w:val="FF0000"/>
-        </w:rPr>
-        <w:lastRenderedPageBreak/>
+        <w:ind w:left="0"/>
+      </w:pPr>
+    </w:p>
+    <w:p>
+      <w:pPr>
+        <w:pStyle w:val="RS"/>
+        <w:rPr>
+          <w:color w:val="FF0000"/>
+          <w:sz w:val="44"/>
+          <w:szCs w:val="32"/>
+        </w:rPr>
+      </w:pPr>
+      <w:r>
+        <w:rPr>
+          <w:color w:val="FF0000"/>
+          <w:sz w:val="48"/>
+          <w:szCs w:val="36"/>
+        </w:rPr>
         <w:t>PREMIOS</w:t>
       </w:r>
     </w:p>
@@ -1491,10 +1565,16 @@
           <w:numId w:val="16"/>
         </w:numPr>
         <w:rPr>
+          <w:sz w:val="40"/>
+          <w:szCs w:val="28"/>
           <w:u w:val="single"/>
         </w:rPr>
       </w:pPr>
       <w:r>
+        <w:rPr>
+          <w:sz w:val="40"/>
+          <w:szCs w:val="28"/>
+        </w:rPr>
         <w:t>5K</w:t>
       </w:r>
     </w:p>
@@ -1507,23 +1587,7 @@
         </w:numPr>
       </w:pPr>
       <w:r>
-        <w:t xml:space="preserve">3 </w:t>
-      </w:r>
-      <w:proofErr w:type="spellStart"/>
-      <w:r>
-        <w:t>primer@s</w:t>
-      </w:r>
-      <w:proofErr w:type="spellEnd"/>
-      <w:r>
-        <w:t xml:space="preserve"> </w:t>
-      </w:r>
-      <w:proofErr w:type="spellStart"/>
-      <w:r>
-        <w:t>clasificad@s</w:t>
-      </w:r>
-      <w:proofErr w:type="spellEnd"/>
-      <w:r>
-        <w:t xml:space="preserve"> por categoría</w:t>
+        <w:t>3 primer@s clasificad@s por categoría</w:t>
       </w:r>
     </w:p>
     <w:p>
@@ -1534,10 +1598,16 @@
           <w:numId w:val="16"/>
         </w:numPr>
         <w:rPr>
+          <w:sz w:val="40"/>
+          <w:szCs w:val="28"/>
           <w:u w:val="single"/>
         </w:rPr>
       </w:pPr>
       <w:r>
+        <w:rPr>
+          <w:sz w:val="40"/>
+          <w:szCs w:val="28"/>
+        </w:rPr>
         <w:t>10K</w:t>
       </w:r>
     </w:p>
@@ -1550,75 +1620,72 @@
         </w:numPr>
       </w:pPr>
       <w:r>
-        <w:t xml:space="preserve">3 </w:t>
-      </w:r>
-      <w:proofErr w:type="spellStart"/>
-      <w:r>
-        <w:t>primer@s</w:t>
-      </w:r>
-      <w:proofErr w:type="spellEnd"/>
+        <w:t>3 primer@s clasificad@s por categoría</w:t>
+      </w:r>
+    </w:p>
+    <w:p>
+      <w:pPr>
+        <w:pStyle w:val="RS"/>
+      </w:pPr>
+    </w:p>
+    <w:p>
+      <w:pPr>
+        <w:pStyle w:val="RS"/>
+        <w:rPr>
+          <w:color w:val="FF0000"/>
+        </w:rPr>
+      </w:pPr>
+      <w:r>
+        <w:rPr>
+          <w:color w:val="FF0000"/>
+        </w:rPr>
+        <w:t>PREMIO ESPECIAL A LA EMPRESA CON MÁS PARTICIPACIÓN EN META</w:t>
+      </w:r>
+    </w:p>
+    <w:p>
+      <w:pPr>
+        <w:pStyle w:val="RS"/>
+      </w:pPr>
+    </w:p>
+    <w:p>
+      <w:pPr>
+        <w:pStyle w:val="RS"/>
+      </w:pPr>
+    </w:p>
+    <w:p>
+      <w:pPr>
+        <w:pStyle w:val="RS"/>
+      </w:pPr>
+    </w:p>
+    <w:p>
+      <w:pPr>
+        <w:pStyle w:val="RS"/>
+        <w:rPr>
+          <w:color w:val="FF0000"/>
+          <w:sz w:val="48"/>
+          <w:szCs w:val="48"/>
+        </w:rPr>
+      </w:pPr>
+      <w:r>
+        <w:rPr>
+          <w:color w:val="FF0000"/>
+          <w:sz w:val="48"/>
+          <w:szCs w:val="48"/>
+        </w:rPr>
+        <w:lastRenderedPageBreak/>
+        <w:t>BOLSA DEL CORREDOR</w:t>
+      </w:r>
+    </w:p>
+    <w:p>
+      <w:pPr>
+        <w:pStyle w:val="RS"/>
+      </w:pPr>
+      <w:r>
+        <w:t>Todos los participantes en cada de las pruebas absolutas Running Series recibirán una bolsa del corredor cuyo contenido será una camiseta técnica, vales descuento casas colaboradoras y/u otros regalos de casas comerciales.</w:t>
+      </w:r>
       <w:r>
         <w:t xml:space="preserve"> </w:t>
       </w:r>
-      <w:proofErr w:type="spellStart"/>
-      <w:r>
-        <w:t>clasificad@s</w:t>
-      </w:r>
-      <w:proofErr w:type="spellEnd"/>
-      <w:r>
-        <w:t xml:space="preserve"> por categoría</w:t>
-      </w:r>
-    </w:p>
-    <w:p>
-      <w:pPr>
-        <w:pStyle w:val="RS"/>
-      </w:pPr>
-    </w:p>
-    <w:p>
-      <w:pPr>
-        <w:pStyle w:val="RS"/>
-        <w:rPr>
-          <w:color w:val="FF0000"/>
-        </w:rPr>
-      </w:pPr>
-      <w:r>
-        <w:rPr>
-          <w:color w:val="FF0000"/>
-        </w:rPr>
-        <w:t>PREMIO ESPECIAL A LA EMPRESA CON MÁS PARTICIPACIÓN EN META</w:t>
-      </w:r>
-    </w:p>
-    <w:p>
-      <w:pPr>
-        <w:pStyle w:val="RS"/>
-      </w:pPr>
-    </w:p>
-    <w:p>
-      <w:pPr>
-        <w:pStyle w:val="RS"/>
-        <w:rPr>
-          <w:color w:val="FF0000"/>
-        </w:rPr>
-      </w:pPr>
-      <w:r>
-        <w:rPr>
-          <w:color w:val="FF0000"/>
-        </w:rPr>
-        <w:t>BOLSA DEL CORREDOR</w:t>
-      </w:r>
-    </w:p>
-    <w:p>
-      <w:pPr>
-        <w:pStyle w:val="RS"/>
-      </w:pPr>
-      <w:r>
-        <w:t>Todos los participantes en cada de las pruebas absolutas Running Series recibirán una bolsa del corredor cuyo contenido será una camiseta técnica, vales descuento casas colaboradoras y/u otros regalos de casas comerciales.</w:t>
-      </w:r>
-    </w:p>
-    <w:p>
-      <w:pPr>
-        <w:pStyle w:val="RS"/>
-      </w:pPr>
       <w:r>
         <w:t>Los participantes en carreras infantiles recibirán medalla conmemorativa y refresco o agua</w:t>
       </w:r>
@@ -1636,17 +1703,23 @@
         <w:pStyle w:val="RS"/>
         <w:rPr>
           <w:color w:val="FF0000"/>
-        </w:rPr>
-      </w:pPr>
-      <w:r>
-        <w:rPr>
-          <w:color w:val="FF0000"/>
+          <w:sz w:val="48"/>
+          <w:szCs w:val="36"/>
+        </w:rPr>
+      </w:pPr>
+      <w:r>
+        <w:rPr>
+          <w:color w:val="FF0000"/>
+          <w:sz w:val="48"/>
+          <w:szCs w:val="36"/>
         </w:rPr>
         <w:t>REPARTO</w:t>
       </w:r>
       <w:r>
         <w:rPr>
           <w:color w:val="FF0000"/>
+          <w:sz w:val="48"/>
+          <w:szCs w:val="36"/>
         </w:rPr>
         <w:t xml:space="preserve"> DE DORSALES</w:t>
       </w:r>
@@ -1724,48 +1797,32 @@
     <w:p>
       <w:pPr>
         <w:pStyle w:val="RS"/>
-        <w:ind w:left="0"/>
-      </w:pPr>
-    </w:p>
-    <w:p>
-      <w:pPr>
-        <w:pStyle w:val="RS"/>
-        <w:ind w:left="0"/>
-      </w:pPr>
-    </w:p>
-    <w:p>
-      <w:pPr>
-        <w:pStyle w:val="RS"/>
-      </w:pPr>
-    </w:p>
-    <w:p>
-      <w:pPr>
-        <w:pStyle w:val="RS"/>
-      </w:pPr>
-    </w:p>
-    <w:p>
-      <w:pPr>
-        <w:pStyle w:val="RS"/>
-      </w:pPr>
-    </w:p>
-    <w:p>
-      <w:pPr>
-        <w:pStyle w:val="RS"/>
-        <w:rPr>
-          <w:color w:val="FF0000"/>
-        </w:rPr>
-      </w:pPr>
-      <w:r>
-        <w:rPr>
-          <w:color w:val="FF0000"/>
-        </w:rPr>
-        <w:lastRenderedPageBreak/>
+      </w:pPr>
+    </w:p>
+    <w:p>
+      <w:pPr>
+        <w:pStyle w:val="RS"/>
+        <w:rPr>
+          <w:color w:val="FF0000"/>
+          <w:sz w:val="48"/>
+          <w:szCs w:val="36"/>
+        </w:rPr>
+      </w:pPr>
+      <w:r>
+        <w:rPr>
+          <w:color w:val="FF0000"/>
+          <w:sz w:val="48"/>
+          <w:szCs w:val="36"/>
+        </w:rPr>
         <w:t>INSCRIPCIÓN</w:t>
       </w:r>
     </w:p>
     <w:p>
       <w:pPr>
         <w:pStyle w:val="RS"/>
+        <w:rPr>
+          <w:rStyle w:val="RSCar"/>
+        </w:rPr>
       </w:pPr>
       <w:r>
         <w:t>La</w:t>
@@ -1786,7 +1843,13 @@
         <w:t>n</w:t>
       </w:r>
       <w:r>
-        <w:t xml:space="preserve"> realizarse online mediante la plataforma “</w:t>
+        <w:t xml:space="preserve"> realizarse online </w:t>
+      </w:r>
+      <w:r>
+        <w:t>en</w:t>
+      </w:r>
+      <w:r>
+        <w:t xml:space="preserve"> “</w:t>
       </w:r>
       <w:r>
         <w:t>DEPORTICKET</w:t>
@@ -1806,17 +1869,11 @@
       <w:r>
         <w:t>.</w:t>
       </w:r>
-    </w:p>
-    <w:p>
-      <w:pPr>
-        <w:pStyle w:val="RS"/>
-        <w:rPr>
-          <w:rStyle w:val="RSCar"/>
-          <w:color w:val="FF0000"/>
-        </w:rPr>
-      </w:pPr>
-      <w:r>
-        <w:t xml:space="preserve">Los enlaces de inscripción están en </w:t>
+      <w:r>
+        <w:t xml:space="preserve"> Enlaces </w:t>
+      </w:r>
+      <w:r>
+        <w:t xml:space="preserve">están en </w:t>
       </w:r>
       <w:hyperlink r:id="rId9" w:history="1">
         <w:r>
@@ -1984,13 +2041,8 @@
       <w:pPr>
         <w:pStyle w:val="RS"/>
       </w:pPr>
-      <w:proofErr w:type="spellStart"/>
-      <w:r>
-        <w:t>L@s</w:t>
-      </w:r>
-      <w:proofErr w:type="spellEnd"/>
-      <w:r>
-        <w:t xml:space="preserve"> participantes </w:t>
+      <w:r>
+        <w:t xml:space="preserve">L@s participantes </w:t>
       </w:r>
       <w:r>
         <w:rPr>
@@ -2027,19 +2079,19 @@
     <w:p>
       <w:pPr>
         <w:pStyle w:val="RS"/>
-      </w:pPr>
-    </w:p>
-    <w:p>
-      <w:pPr>
-        <w:pStyle w:val="RS"/>
-        <w:rPr>
-          <w:color w:val="FF0000"/>
-        </w:rPr>
-      </w:pPr>
-      <w:r>
-        <w:rPr>
-          <w:color w:val="FF0000"/>
-        </w:rPr>
+        <w:rPr>
+          <w:color w:val="FF0000"/>
+          <w:sz w:val="48"/>
+          <w:szCs w:val="36"/>
+        </w:rPr>
+      </w:pPr>
+      <w:r>
+        <w:rPr>
+          <w:color w:val="FF0000"/>
+          <w:sz w:val="48"/>
+          <w:szCs w:val="36"/>
+        </w:rPr>
+        <w:lastRenderedPageBreak/>
         <w:t>MATERIAL RECOMENDADO</w:t>
       </w:r>
     </w:p>
@@ -2131,40 +2183,25 @@
     <w:p>
       <w:pPr>
         <w:pStyle w:val="RS"/>
-      </w:pPr>
-    </w:p>
-    <w:p>
-      <w:pPr>
-        <w:pStyle w:val="RS"/>
-      </w:pPr>
-    </w:p>
-    <w:p>
-      <w:pPr>
-        <w:pStyle w:val="RS"/>
-      </w:pPr>
-    </w:p>
-    <w:p>
-      <w:pPr>
-        <w:pStyle w:val="RS"/>
-      </w:pPr>
-    </w:p>
-    <w:p>
-      <w:pPr>
-        <w:pStyle w:val="RS"/>
-        <w:rPr>
-          <w:color w:val="FF0000"/>
-        </w:rPr>
-      </w:pPr>
-      <w:r>
-        <w:rPr>
-          <w:color w:val="FF0000"/>
-        </w:rPr>
-        <w:lastRenderedPageBreak/>
+        <w:rPr>
+          <w:color w:val="FF0000"/>
+          <w:sz w:val="48"/>
+          <w:szCs w:val="36"/>
+        </w:rPr>
+      </w:pPr>
+      <w:r>
+        <w:rPr>
+          <w:color w:val="FF0000"/>
+          <w:sz w:val="48"/>
+          <w:szCs w:val="36"/>
+        </w:rPr>
         <w:t xml:space="preserve">DESCRIPCIÓN DETALLADA </w:t>
       </w:r>
       <w:r>
         <w:rPr>
           <w:color w:val="FF0000"/>
+          <w:sz w:val="48"/>
+          <w:szCs w:val="36"/>
         </w:rPr>
         <w:t>DE LOS RECORRIDOS</w:t>
       </w:r>
@@ -2214,6 +2251,7 @@
           <w:noProof/>
           <w:lang w:eastAsia="es-ES"/>
         </w:rPr>
+        <w:lastRenderedPageBreak/>
         <w:drawing>
           <wp:anchor distT="0" distB="0" distL="114300" distR="114300" simplePos="0" relativeHeight="251665408" behindDoc="0" locked="0" layoutInCell="1" allowOverlap="1" wp14:anchorId="7D2273E4" wp14:editId="7166E5C6">
             <wp:simplePos x="0" y="0"/>
@@ -2347,7 +2385,6 @@
         <w:t xml:space="preserve">Lugar: Parque de Miraflores (Córdoba) </w:t>
       </w:r>
       <w:hyperlink r:id="rId11" w:history="1">
-        <w:proofErr w:type="spellStart"/>
         <w:r>
           <w:rPr>
             <w:rStyle w:val="RSCar"/>
@@ -2357,7 +2394,6 @@
           </w:rPr>
           <w:t>GoogleMaps</w:t>
         </w:r>
-        <w:proofErr w:type="spellEnd"/>
       </w:hyperlink>
     </w:p>
     <w:p>
@@ -2385,7 +2421,6 @@
         <w:t xml:space="preserve">Recorrido provisional: </w:t>
       </w:r>
       <w:hyperlink r:id="rId12" w:history="1">
-        <w:proofErr w:type="spellStart"/>
         <w:r>
           <w:rPr>
             <w:rStyle w:val="RSCar"/>
@@ -2393,7 +2428,6 @@
           </w:rPr>
           <w:t>GoogleMaps</w:t>
         </w:r>
-        <w:proofErr w:type="spellEnd"/>
       </w:hyperlink>
     </w:p>
     <w:p>
@@ -2545,7 +2579,6 @@
         <w:t xml:space="preserve">Lugar: Parque de Miraflores (Córdoba) </w:t>
       </w:r>
       <w:hyperlink r:id="rId14" w:history="1">
-        <w:proofErr w:type="spellStart"/>
         <w:r>
           <w:rPr>
             <w:rStyle w:val="RSCar"/>
@@ -2555,7 +2588,6 @@
           </w:rPr>
           <w:t>GoogleMaps</w:t>
         </w:r>
-        <w:proofErr w:type="spellEnd"/>
       </w:hyperlink>
     </w:p>
     <w:p>
@@ -2583,7 +2615,6 @@
         <w:t xml:space="preserve">Recorrido provisional: </w:t>
       </w:r>
       <w:hyperlink r:id="rId15" w:history="1">
-        <w:proofErr w:type="spellStart"/>
         <w:r>
           <w:rPr>
             <w:rStyle w:val="RSCar"/>
@@ -2591,7 +2622,6 @@
           </w:rPr>
           <w:t>GoogleMaps</w:t>
         </w:r>
-        <w:proofErr w:type="spellEnd"/>
       </w:hyperlink>
     </w:p>
     <w:p>
@@ -2605,54 +2635,70 @@
         <w:pStyle w:val="RS"/>
         <w:rPr>
           <w:color w:val="FF0000"/>
-        </w:rPr>
-      </w:pPr>
-      <w:r>
-        <w:rPr>
-          <w:color w:val="FF0000"/>
+          <w:sz w:val="48"/>
+          <w:szCs w:val="36"/>
+        </w:rPr>
+      </w:pPr>
+      <w:r>
+        <w:rPr>
+          <w:color w:val="FF0000"/>
+          <w:sz w:val="48"/>
+          <w:szCs w:val="36"/>
+        </w:rPr>
+        <w:t>RESPONSABILIDAD</w:t>
+      </w:r>
+    </w:p>
+    <w:p>
+      <w:pPr>
+        <w:pStyle w:val="RS"/>
+      </w:pPr>
+      <w:r>
+        <w:t>La Organización no se hace responsable de los daños que pudieran causar o causarse los atletas por actuar con imprudencia o negligencia durante el recorrido. Igualmente, el atleta declara estar en condiciones físicas óptimas para realizar esta prueba y lo hace bajo su responsabilidad, eximiendo a la Organización de dicha responsabilidad.</w:t>
+      </w:r>
+    </w:p>
+    <w:p>
+      <w:pPr>
+        <w:pStyle w:val="RS"/>
+      </w:pPr>
+      <w:r>
+        <w:t xml:space="preserve">Al inscribirse en esta prueba supone la aceptación plena de estas normas. En todo lo no contemplado en este reglamento, la prueba se basará en los reglamentos de la Federación Andaluza de </w:t>
+      </w:r>
+      <w:r>
+        <w:t>Atletismo.</w:t>
+      </w:r>
+    </w:p>
+    <w:p>
+      <w:pPr>
+        <w:pStyle w:val="RS"/>
+        <w:rPr>
+          <w:u w:val="single"/>
+        </w:rPr>
+      </w:pPr>
+    </w:p>
+    <w:p>
+      <w:pPr>
+        <w:pStyle w:val="RS"/>
+        <w:rPr>
+          <w:u w:val="single"/>
+        </w:rPr>
+      </w:pPr>
+    </w:p>
+    <w:p>
+      <w:pPr>
+        <w:pStyle w:val="RS"/>
+        <w:rPr>
+          <w:color w:val="FF0000"/>
+          <w:sz w:val="48"/>
+          <w:szCs w:val="36"/>
+        </w:rPr>
+      </w:pPr>
+      <w:r>
+        <w:rPr>
+          <w:color w:val="FF0000"/>
+          <w:sz w:val="48"/>
+          <w:szCs w:val="36"/>
         </w:rPr>
         <w:lastRenderedPageBreak/>
-        <w:t>RESPONSABILIDAD</w:t>
-      </w:r>
-    </w:p>
-    <w:p>
-      <w:pPr>
-        <w:pStyle w:val="RS"/>
-      </w:pPr>
-      <w:r>
-        <w:t>La Organización no se hace responsable de los daños que pudieran causar o causarse los atletas por actuar con imprudencia o negligencia durante el recorrido. Igualmente, el atleta declara estar en condiciones físicas óptimas para realizar esta prueba y lo hace bajo su responsabilidad, eximiendo a la Organización de dicha responsabilidad.</w:t>
-      </w:r>
-    </w:p>
-    <w:p>
-      <w:pPr>
-        <w:pStyle w:val="RS"/>
-      </w:pPr>
-      <w:r>
-        <w:t xml:space="preserve">Al inscribirse en esta prueba supone la aceptación plena de estas normas. En todo lo no contemplado en este reglamento, la prueba se basará en los reglamentos de la Federación Andaluza de </w:t>
-      </w:r>
-      <w:r>
-        <w:t>Atletismo.</w:t>
-      </w:r>
-    </w:p>
-    <w:p>
-      <w:pPr>
-        <w:pStyle w:val="RS"/>
-        <w:rPr>
-          <w:u w:val="single"/>
-        </w:rPr>
-      </w:pPr>
-    </w:p>
-    <w:p>
-      <w:pPr>
-        <w:pStyle w:val="RS"/>
-        <w:rPr>
-          <w:color w:val="FF0000"/>
-        </w:rPr>
-      </w:pPr>
-      <w:r>
-        <w:rPr>
-          <w:color w:val="FF0000"/>
-        </w:rPr>
         <w:t>SEGURIDAD</w:t>
       </w:r>
     </w:p>
@@ -2682,32 +2728,28 @@
         <w:t xml:space="preserve"> que </w:t>
       </w:r>
       <w:r>
-        <w:t xml:space="preserve">podrán asistir/indicar/socorrer a </w:t>
-      </w:r>
-      <w:proofErr w:type="spellStart"/>
-      <w:r>
-        <w:t>l@s</w:t>
-      </w:r>
-      <w:proofErr w:type="spellEnd"/>
-      <w:r>
-        <w:t xml:space="preserve"> participantes que lo necesiten.</w:t>
-      </w:r>
-    </w:p>
-    <w:p>
-      <w:pPr>
-        <w:pStyle w:val="RS"/>
-      </w:pPr>
-    </w:p>
-    <w:p>
-      <w:pPr>
-        <w:pStyle w:val="RS"/>
-        <w:rPr>
-          <w:color w:val="FF0000"/>
-        </w:rPr>
-      </w:pPr>
-      <w:r>
-        <w:rPr>
-          <w:color w:val="FF0000"/>
+        <w:t>podrán asistir/indicar/socorrer a l@s participantes que lo necesiten.</w:t>
+      </w:r>
+    </w:p>
+    <w:p>
+      <w:pPr>
+        <w:pStyle w:val="RS"/>
+      </w:pPr>
+    </w:p>
+    <w:p>
+      <w:pPr>
+        <w:pStyle w:val="RS"/>
+        <w:rPr>
+          <w:color w:val="FF0000"/>
+          <w:sz w:val="48"/>
+          <w:szCs w:val="36"/>
+        </w:rPr>
+      </w:pPr>
+      <w:r>
+        <w:rPr>
+          <w:color w:val="FF0000"/>
+          <w:sz w:val="48"/>
+          <w:szCs w:val="36"/>
         </w:rPr>
         <w:t>SEGURO</w:t>
       </w:r>
@@ -2771,36 +2813,6 @@
     <w:p>
       <w:pPr>
         <w:pStyle w:val="RS"/>
-      </w:pPr>
-    </w:p>
-    <w:p>
-      <w:pPr>
-        <w:pStyle w:val="RS"/>
-      </w:pPr>
-    </w:p>
-    <w:p>
-      <w:pPr>
-        <w:pStyle w:val="RS"/>
-      </w:pPr>
-    </w:p>
-    <w:p>
-      <w:pPr>
-        <w:pStyle w:val="RS"/>
-      </w:pPr>
-    </w:p>
-    <w:p>
-      <w:pPr>
-        <w:pStyle w:val="RS"/>
-      </w:pPr>
-    </w:p>
-    <w:p>
-      <w:pPr>
-        <w:pStyle w:val="RS"/>
-      </w:pPr>
-    </w:p>
-    <w:p>
-      <w:pPr>
-        <w:pStyle w:val="RS"/>
         <w:ind w:left="0"/>
       </w:pPr>
     </w:p>
@@ -2809,163 +2821,198 @@
         <w:pStyle w:val="RS"/>
         <w:rPr>
           <w:color w:val="FF0000"/>
-        </w:rPr>
-      </w:pPr>
-      <w:r>
-        <w:rPr>
-          <w:color w:val="FF0000"/>
+          <w:sz w:val="48"/>
+          <w:szCs w:val="36"/>
+        </w:rPr>
+      </w:pPr>
+      <w:r>
+        <w:rPr>
+          <w:color w:val="FF0000"/>
+          <w:sz w:val="48"/>
+          <w:szCs w:val="36"/>
+        </w:rPr>
+        <w:t>SANCIONES Y PENALIZACIONES</w:t>
+      </w:r>
+    </w:p>
+    <w:p>
+      <w:pPr>
+        <w:pStyle w:val="RS"/>
+      </w:pPr>
+      <w:r>
+        <w:t>Arrojar cualquier tipo basura fuera de</w:t>
+      </w:r>
+      <w:r>
+        <w:t xml:space="preserve"> las zonas de avituallamiento</w:t>
+      </w:r>
+    </w:p>
+    <w:p>
+      <w:pPr>
+        <w:pStyle w:val="RS"/>
+      </w:pPr>
+      <w:r>
+        <w:t>Proporcionar datos falsos en la inscri</w:t>
+      </w:r>
+      <w:r>
+        <w:t>pción (edad, residencia, etc.)</w:t>
+      </w:r>
+    </w:p>
+    <w:p>
+      <w:pPr>
+        <w:pStyle w:val="RS"/>
+      </w:pPr>
+      <w:r>
+        <w:t>No realizar el recorrido</w:t>
+      </w:r>
+    </w:p>
+    <w:p>
+      <w:pPr>
+        <w:pStyle w:val="RS"/>
+      </w:pPr>
+      <w:r>
+        <w:t>No pasar por los con</w:t>
+      </w:r>
+      <w:r>
+        <w:t>troles de paso situados en él</w:t>
+      </w:r>
+    </w:p>
+    <w:p>
+      <w:pPr>
+        <w:pStyle w:val="RS"/>
+      </w:pPr>
+      <w:r>
+        <w:t xml:space="preserve">No llevar el </w:t>
+      </w:r>
+      <w:r>
+        <w:t>dorsal bien visible, o alterar/</w:t>
+      </w:r>
+      <w:r>
+        <w:t>ocu</w:t>
+      </w:r>
+      <w:r>
+        <w:t>ltar publicidad del mismo</w:t>
+      </w:r>
+    </w:p>
+    <w:p>
+      <w:pPr>
+        <w:pStyle w:val="RS"/>
+      </w:pPr>
+      <w:r>
+        <w:t>Correr con dorsa</w:t>
+      </w:r>
+      <w:r>
+        <w:t>l adjudicado a otro corredor</w:t>
+      </w:r>
+    </w:p>
+    <w:p>
+      <w:pPr>
+        <w:pStyle w:val="RS"/>
+      </w:pPr>
+      <w:r>
+        <w:t xml:space="preserve">No atender las instrucciones de los jueces </w:t>
+      </w:r>
+      <w:r>
+        <w:t>y/o personal de Organización</w:t>
+      </w:r>
+    </w:p>
+    <w:p>
+      <w:pPr>
+        <w:pStyle w:val="RS"/>
+      </w:pPr>
+      <w:r>
+        <w:t>Tener un</w:t>
+      </w:r>
+      <w:r>
+        <w:t xml:space="preserve"> comportamiento antideportivo</w:t>
+      </w:r>
+    </w:p>
+    <w:p>
+      <w:pPr>
+        <w:pStyle w:val="RS"/>
+      </w:pPr>
+      <w:r>
+        <w:t>Quitar señalizaciones del recorrido</w:t>
+      </w:r>
+    </w:p>
+    <w:p>
+      <w:pPr>
+        <w:pStyle w:val="RS"/>
+      </w:pPr>
+      <w:r>
+        <w:t>Dirigirse de forma indecorosa a cualquier particip</w:t>
+      </w:r>
+      <w:r>
+        <w:t>ante, voluntario o juez de la prueba</w:t>
+      </w:r>
+    </w:p>
+    <w:p>
+      <w:pPr>
+        <w:pStyle w:val="RS"/>
+        <w:rPr>
+          <w:color w:val="FF0000"/>
+        </w:rPr>
+      </w:pPr>
+      <w:r>
+        <w:rPr>
+          <w:color w:val="FF0000"/>
+        </w:rPr>
+        <w:t>No está permitido competir con perr</w:t>
+      </w:r>
+      <w:r>
+        <w:rPr>
+          <w:color w:val="FF0000"/>
+        </w:rPr>
+        <w:t>os u otros animales de compañía</w:t>
+      </w:r>
+    </w:p>
+    <w:p>
+      <w:pPr>
+        <w:pStyle w:val="RS"/>
+        <w:rPr>
+          <w:color w:val="FF0000"/>
+          <w:sz w:val="48"/>
+          <w:szCs w:val="36"/>
+        </w:rPr>
+      </w:pPr>
+      <w:r>
+        <w:rPr>
+          <w:color w:val="FF0000"/>
+          <w:sz w:val="48"/>
+          <w:szCs w:val="36"/>
         </w:rPr>
         <w:lastRenderedPageBreak/>
-        <w:t>SANCIONES Y PENALIZACIONES</w:t>
-      </w:r>
-    </w:p>
-    <w:p>
-      <w:pPr>
-        <w:pStyle w:val="RS"/>
-      </w:pPr>
-      <w:r>
-        <w:t>Arrojar cualquier tipo basura fuera de</w:t>
-      </w:r>
-      <w:r>
-        <w:t xml:space="preserve"> las zonas de avituallamiento</w:t>
-      </w:r>
-    </w:p>
-    <w:p>
-      <w:pPr>
-        <w:pStyle w:val="RS"/>
-      </w:pPr>
-      <w:r>
-        <w:t>Proporcionar datos falsos en la inscri</w:t>
-      </w:r>
-      <w:r>
-        <w:t>pción (edad, residencia, etc.)</w:t>
-      </w:r>
-    </w:p>
-    <w:p>
-      <w:pPr>
-        <w:pStyle w:val="RS"/>
-      </w:pPr>
-      <w:r>
-        <w:t>No realizar el recorrido</w:t>
-      </w:r>
-    </w:p>
-    <w:p>
-      <w:pPr>
-        <w:pStyle w:val="RS"/>
-      </w:pPr>
-      <w:r>
-        <w:t>No pasar por los con</w:t>
-      </w:r>
-      <w:r>
-        <w:t>troles de paso situados en él</w:t>
-      </w:r>
-    </w:p>
-    <w:p>
-      <w:pPr>
-        <w:pStyle w:val="RS"/>
-      </w:pPr>
-      <w:r>
-        <w:t xml:space="preserve">No llevar el </w:t>
-      </w:r>
-      <w:r>
-        <w:t>dorsal bien visible, o alterar/</w:t>
-      </w:r>
-      <w:r>
-        <w:t>ocu</w:t>
-      </w:r>
-      <w:r>
-        <w:t>ltar publicidad del mismo</w:t>
-      </w:r>
-    </w:p>
-    <w:p>
-      <w:pPr>
-        <w:pStyle w:val="RS"/>
-      </w:pPr>
-      <w:r>
-        <w:t>Correr con dorsa</w:t>
-      </w:r>
-      <w:r>
-        <w:t>l adjudicado a otro corredor</w:t>
-      </w:r>
-    </w:p>
-    <w:p>
-      <w:pPr>
-        <w:pStyle w:val="RS"/>
-      </w:pPr>
-      <w:r>
-        <w:t xml:space="preserve">No atender las instrucciones de los jueces </w:t>
-      </w:r>
-      <w:r>
-        <w:t>y/o personal de Organización</w:t>
-      </w:r>
-    </w:p>
-    <w:p>
-      <w:pPr>
-        <w:pStyle w:val="RS"/>
-      </w:pPr>
-      <w:r>
-        <w:t>Tener un</w:t>
-      </w:r>
-      <w:r>
-        <w:t xml:space="preserve"> comportamiento antideportivo</w:t>
-      </w:r>
-    </w:p>
-    <w:p>
-      <w:pPr>
-        <w:pStyle w:val="RS"/>
-      </w:pPr>
-      <w:r>
-        <w:t>Quitar señalizaciones del recorrido</w:t>
-      </w:r>
-    </w:p>
-    <w:p>
-      <w:pPr>
-        <w:pStyle w:val="RS"/>
-      </w:pPr>
-      <w:r>
-        <w:t>Dirigirse de forma indecorosa a cualquier particip</w:t>
-      </w:r>
-      <w:r>
-        <w:t>ante, voluntario o juez de la prueba</w:t>
-      </w:r>
-    </w:p>
-    <w:p>
-      <w:pPr>
-        <w:pStyle w:val="RS"/>
-        <w:rPr>
-          <w:color w:val="FF0000"/>
-        </w:rPr>
-      </w:pPr>
-      <w:r>
-        <w:rPr>
-          <w:color w:val="FF0000"/>
-        </w:rPr>
-        <w:t>No está permitido competir con perr</w:t>
-      </w:r>
-      <w:r>
-        <w:rPr>
-          <w:color w:val="FF0000"/>
-        </w:rPr>
-        <w:t>os u otros animales de compañía</w:t>
-      </w:r>
-    </w:p>
-    <w:p>
-      <w:pPr>
-        <w:pStyle w:val="RS"/>
-      </w:pPr>
-    </w:p>
-    <w:p>
-      <w:pPr>
-        <w:pStyle w:val="RS"/>
-        <w:rPr>
-          <w:color w:val="FF0000"/>
-        </w:rPr>
-      </w:pPr>
-      <w:r>
-        <w:rPr>
-          <w:color w:val="FF0000"/>
-        </w:rPr>
-        <w:t>COMPORTAMIENTO DEPORTIVO Y RESPETO ALMEDIOAMBIENTE</w:t>
+        <w:t>COMPORTAMIENTO DEPORTIVO Y RESPETO AL</w:t>
+      </w:r>
+      <w:r>
+        <w:rPr>
+          <w:color w:val="FF0000"/>
+          <w:sz w:val="48"/>
+          <w:szCs w:val="36"/>
+        </w:rPr>
+        <w:t xml:space="preserve"> </w:t>
+      </w:r>
+      <w:r>
+        <w:rPr>
+          <w:color w:val="FF0000"/>
+          <w:sz w:val="48"/>
+          <w:szCs w:val="36"/>
+        </w:rPr>
+        <w:t>MEDIO</w:t>
+      </w:r>
+      <w:r>
+        <w:rPr>
+          <w:color w:val="FF0000"/>
+          <w:sz w:val="48"/>
+          <w:szCs w:val="36"/>
+        </w:rPr>
+        <w:t xml:space="preserve"> </w:t>
+      </w:r>
+      <w:r>
+        <w:rPr>
+          <w:color w:val="FF0000"/>
+          <w:sz w:val="48"/>
+          <w:szCs w:val="36"/>
+        </w:rPr>
+        <w:t>AMBIENTE</w:t>
       </w:r>
     </w:p>
     <w:p>
@@ -3004,11 +3051,6 @@
     <w:p>
       <w:pPr>
         <w:pStyle w:val="RS"/>
-      </w:pPr>
-    </w:p>
-    <w:p>
-      <w:pPr>
-        <w:pStyle w:val="RS"/>
         <w:ind w:left="0"/>
       </w:pPr>
     </w:p>
@@ -3017,81 +3059,66 @@
         <w:pStyle w:val="RS"/>
         <w:rPr>
           <w:color w:val="FF0000"/>
-        </w:rPr>
-      </w:pPr>
-      <w:r>
-        <w:rPr>
-          <w:color w:val="FF0000"/>
-        </w:rPr>
+          <w:sz w:val="48"/>
+          <w:szCs w:val="36"/>
+        </w:rPr>
+      </w:pPr>
+      <w:r>
+        <w:rPr>
+          <w:color w:val="FF0000"/>
+          <w:sz w:val="48"/>
+          <w:szCs w:val="36"/>
+        </w:rPr>
+        <w:t>DERECHOS DE IMAGEN Y PROTECCIÓN DE DATOS</w:t>
+      </w:r>
+    </w:p>
+    <w:p>
+      <w:pPr>
+        <w:pStyle w:val="RS"/>
+      </w:pPr>
+      <w:r>
+        <w:t xml:space="preserve">Los Participantes inscritos </w:t>
+      </w:r>
+      <w:r>
+        <w:t>autorizan a C.D. RUNNING SERIES a la realización de fotografías y filmación de su participación en cualquiera de las pruebas y que salvo manifestación contraria expresa a estos efectos, acepta que con la inscripción en la misma autoriza expresamente al propio organizador y colaboradores a la captación de su imagen en el desarrollo de la actividad deportiva, para su posterior difusión y/o venta directa durante la competición oficial y/o directa e indirecta, a través de los medios generales, así como que se autoriza a la publicación de los resultados deportivos obtenidos en la competición en el medio que considere adecuado y les da su consentimiento para su difusión, explotación comercial y publicitaria de t</w:t>
+      </w:r>
+      <w:r>
+        <w:t>odas las imágenes tomadas antes</w:t>
+      </w:r>
+      <w:r>
+        <w:t xml:space="preserve">, durante y después de las diferentes pruebas, en las que resulte claramente identificable, sin derecho por parte del participante a recibir compensación económica alguna, a la grabación total o parcial en el mismo, da su acuerdo para que pueda utilizar su imagen para la promoción y difusión de la prueba en todas sus formas ( radio, prensa, </w:t>
+      </w:r>
+      <w:r>
         <w:lastRenderedPageBreak/>
-        <w:t>DERECHOS DE IMAGEN Y PROTECCIÓN DE DATOS</w:t>
-      </w:r>
-    </w:p>
-    <w:p>
-      <w:pPr>
-        <w:pStyle w:val="RS"/>
-      </w:pPr>
-      <w:r>
-        <w:t xml:space="preserve">Los Participantes inscritos </w:t>
-      </w:r>
-      <w:r>
-        <w:t>autorizan a C.D. RUNNING SERIES a la realización de fotografías y filmación de su participación en cualquiera de las pruebas y que salvo manifestación contraria expresa a estos efectos, acepta que con la inscripción en la misma autoriza expresamente al propio organizador y colaboradores a la captación de su imagen en el desarrollo de la actividad deportiva, para su posterior difusión y/o venta directa durante la competición oficial y/o directa e indirecta, a través de los medios generales, así como que se autoriza a la publicación de los resultados deportivos obtenidos en la competición en el medio que considere adecuado y les da su consentimiento para su difusión, explotación comercial y publicitaria de t</w:t>
-      </w:r>
-      <w:r>
-        <w:t>odas las imágenes tomadas antes</w:t>
-      </w:r>
-      <w:r>
-        <w:t>, durante y después de las diferentes pruebas, en las que resulte claramente identificable, sin derecho por parte del participante a recibir compensación económica alguna, a la grabación total o parcial en el mismo, da su acuerdo para que pueda utilizar su imagen para la promoción y difusión de la prueba en todas sus formas ( radio, prensa, video, foto, DVD, internet, redes sociales, carteles, medios de comunicación, etc.) y cede todos los derechos relativos a su explotación comercial y publicitaria que consideren oportuno ejecutar, C.D. RUNNING SERIES se reserva en exclusividad el derecho sobre la imagen del evento , así como la explotación audiovisual, fotográfica y periodística de la competición. Cualquier proyecto mediático o publicitario deberá contar previamente con el consentimiento expreso y por escrito de la organización. En caso contrario, se emprenderán cuantas acciones legales se estimen pertinentes.</w:t>
-      </w:r>
-    </w:p>
-    <w:p>
-      <w:pPr>
-        <w:pStyle w:val="RS"/>
-      </w:pPr>
-    </w:p>
-    <w:p>
-      <w:pPr>
-        <w:pStyle w:val="RS"/>
-      </w:pPr>
-    </w:p>
-    <w:p>
-      <w:pPr>
-        <w:pStyle w:val="RS"/>
-      </w:pPr>
-    </w:p>
-    <w:p>
-      <w:pPr>
-        <w:pStyle w:val="RS"/>
-      </w:pPr>
-    </w:p>
-    <w:p>
-      <w:pPr>
-        <w:pStyle w:val="RS"/>
-      </w:pPr>
-    </w:p>
-    <w:p>
-      <w:pPr>
-        <w:pStyle w:val="RS"/>
-      </w:pPr>
+        <w:t>video, foto, DVD, internet, redes sociales, carteles, medios de comunicación, etc.) y cede todos los derechos relativos a su explotación comercial y publicitaria que consideren oportuno ejecutar, C.D. RUNNING SERIES se reserva en exclusividad el derecho sobre la imagen del evento , así como la explotación audiovisual, fotográfica y periodística de la competición. Cualquier proyecto mediático o publicitario deberá contar previamente con el consentimiento expreso y por escrito de la organización. En caso contrario, se emprenderán cuantas acciones legales se estimen pertinentes.</w:t>
+      </w:r>
+    </w:p>
+    <w:p>
+      <w:pPr>
+        <w:pStyle w:val="RS"/>
+      </w:pPr>
+      <w:r>
+        <w:t>De conformidad con lo establecido en el Art. 5 de la Ley Orgánica 15/1999 de diciembre de Protección de Datos de Carácter Personal, por el que se regula el derecho de información en la recogida de datos le informamos de lo siguiente: Los datos de carácter personal que nos ha suministrado en esta y otras comunicaciones mantenidas con usted serán objeto de tratamiento en los ficheros responsabilidad de C.D. RUNNING SERIES con fines exclusivos de gestión de la prueba así como cualquier finalidad promocional relacionada con su participación en la misma que implique a patrocinadores o colaboradores del evento.</w:t>
+      </w:r>
+    </w:p>
+    <w:p>
+      <w:pPr>
+        <w:pStyle w:val="RS"/>
+      </w:pPr>
+      <w:r>
+        <w:t>Los datos solicitados a través de esta y otras comunicaciones son de suministro obligatorio para la prestación del servicio. Estos son adecuados, pertinentes y no excesivos. Su negativa a suministrar los datos solicitados implica la imposibilidad prestarle el servicio adecuadamente. Asimismo, le informamos de la posibilidad de ejercitar los correspondientes derechos de acceso, rectificación, cancelación y oposición de conformidad a través del email.</w:t>
+      </w:r>
+    </w:p>
+    <w:p>
+      <w:pPr>
+        <w:pStyle w:val="RS"/>
+      </w:pPr>
+      <w:r>
+        <w:t xml:space="preserve">En cumplimiento de lo dispuesto en el artículo 5 de la Ley Orgánica 15/1999, de 13 de diciembre, de protección de datos de carácter personal, le informamos que sus datos personales serán tratados y quedarán incorporados en ficheros de responsabilidad de la organización del evento. La recogida tratamiento de los datos personales, incorporados a los ficheros, tiene como finalidad la inscripción de participantes en actividades y programas deportivos, así como de usuarios de instalaciones deportivas. La organización se compromete al cumplimiento de las obligaciones sobre medidas de índole técnica organizativas y de seguridad recogidas en el </w:t>
+      </w:r>
       <w:r>
         <w:lastRenderedPageBreak/>
-        <w:t>De conformidad con lo establecido en el Art. 5 de la Ley Orgánica 15/1999 de diciembre de Protección de Datos de Carácter Personal, por el que se regula el derecho de información en la recogida de datos le informamos de lo siguiente: Los datos de carácter personal que nos ha suministrado en esta y otras comunicaciones mantenidas con usted serán objeto de tratamiento en los ficheros responsabilidad de C.D. RUNNING SERIES con fines exclusivos de gestión de la prueba así como cualquier finalidad promocional relacionada con su participación en la misma que implique a patrocinadores o colaboradores del evento.</w:t>
-      </w:r>
-    </w:p>
-    <w:p>
-      <w:pPr>
-        <w:pStyle w:val="RS"/>
-      </w:pPr>
-      <w:r>
-        <w:t>Los datos solicitados a través de esta y otras comunicaciones son de suministro obligatorio para la prestación del servicio. Estos son adecuados, pertinentes y no excesivos. Su negativa a suministrar los datos solicitados implica la imposibilidad prestarle el servicio adecuadamente. Asimismo, le informamos de la posibilidad de ejercitar los correspondientes derechos de acceso, rectificación, cancelación y oposición de conformidad a través del email.</w:t>
-      </w:r>
-    </w:p>
-    <w:p>
-      <w:pPr>
-        <w:pStyle w:val="RS"/>
-      </w:pPr>
-      <w:r>
-        <w:t>En cumplimiento de lo dispuesto en el artículo 5 de la Ley Orgánica 15/1999, de 13 de diciembre, de protección de datos de carácter personal, le informamos que sus datos personales serán tratados y quedarán incorporados en ficheros de responsabilidad de la organización del evento. La recogida tratamiento de los datos personales, incorporados a los ficheros, tiene como finalidad la inscripción de participantes en actividades y programas deportivos, así como de usuarios de instalaciones deportivas. La organización se compromete al cumplimiento de las obligaciones sobre medidas de índole técnica organizativas y de seguridad recogidas en el Real Decreto 1720/2007, de 21 de diciembre, por el que se aprueba el Reglamento de desarrollo de la Ley Orgánica 15/1999, de 13 de diciembre, de protección de datos de carácter personal. Que los datos personales facilitados, así como las posibles imágenes que se capten durante la celebración del evento, serán utilizados para la finalidad propia del acontecimiento, así como para la difusión de éste y de la clasificación final de la prueba en la que aparecerán</w:t>
+        <w:t>Real Decreto 1720/2007, de 21 de diciembre, por el que se aprueba el Reglamento de desarrollo de la Ley Orgánica 15/1999, de 13 de diciembre, de protección de datos de carácter personal. Que los datos personales facilitados, así como las posibles imágenes que se capten durante la celebración del evento, serán utilizados para la finalidad propia del acontecimiento, así como para la difusión de éste y de la clasificación final de la prueba en la que aparecerán</w:t>
       </w:r>
       <w:r>
         <w:t xml:space="preserve"> nombre, apellidos y categoría.</w:t>
@@ -3100,11 +3127,6 @@
     <w:p>
       <w:pPr>
         <w:pStyle w:val="RS"/>
-      </w:pPr>
-    </w:p>
-    <w:p>
-      <w:pPr>
-        <w:pStyle w:val="RS"/>
         <w:ind w:left="0"/>
       </w:pPr>
     </w:p>
@@ -3113,18 +3135,23 @@
         <w:pStyle w:val="RS"/>
         <w:rPr>
           <w:color w:val="FF0000"/>
-        </w:rPr>
-      </w:pPr>
-      <w:r>
-        <w:rPr>
-          <w:color w:val="FF0000"/>
-        </w:rPr>
-        <w:lastRenderedPageBreak/>
+          <w:sz w:val="48"/>
+          <w:szCs w:val="36"/>
+        </w:rPr>
+      </w:pPr>
+      <w:r>
+        <w:rPr>
+          <w:color w:val="FF0000"/>
+          <w:sz w:val="48"/>
+          <w:szCs w:val="36"/>
+        </w:rPr>
         <w:t>ASISTEN</w:t>
       </w:r>
       <w:r>
         <w:rPr>
           <w:color w:val="FF0000"/>
+          <w:sz w:val="48"/>
+          <w:szCs w:val="36"/>
         </w:rPr>
         <w:t>CIA MÉDICA Y EMERGENCIAS</w:t>
       </w:r>
@@ -3137,7 +3164,7 @@
         <w:t>La organización contará con un servicio médico, desde media hora antes del inicio y hasta media hora después de la finalización. Estan</w:t>
       </w:r>
       <w:r>
-        <w:t>do situados en zona Salida/Meta y pudiendo desplazarse durante el transcurso de la prueba.</w:t>
+        <w:t>do situados en zona Salida/Meta y pudiendo desplazarse durante la prueba.</w:t>
       </w:r>
     </w:p>
     <w:p>
@@ -3210,43 +3237,17 @@
     <w:p>
       <w:pPr>
         <w:pStyle w:val="RS"/>
-      </w:pPr>
-    </w:p>
-    <w:p>
-      <w:pPr>
-        <w:pStyle w:val="RS"/>
-      </w:pPr>
-    </w:p>
-    <w:p>
-      <w:pPr>
-        <w:pStyle w:val="RS"/>
-      </w:pPr>
-    </w:p>
-    <w:p>
-      <w:pPr>
-        <w:pStyle w:val="RS"/>
-      </w:pPr>
-    </w:p>
-    <w:p>
-      <w:pPr>
-        <w:pStyle w:val="RS"/>
-      </w:pPr>
-    </w:p>
-    <w:p>
-      <w:pPr>
-        <w:pStyle w:val="RS"/>
-      </w:pPr>
-    </w:p>
-    <w:p>
-      <w:pPr>
-        <w:pStyle w:val="RS"/>
-        <w:rPr>
-          <w:color w:val="FF0000"/>
-        </w:rPr>
-      </w:pPr>
-      <w:r>
-        <w:rPr>
-          <w:color w:val="FF0000"/>
+        <w:rPr>
+          <w:color w:val="FF0000"/>
+          <w:sz w:val="48"/>
+          <w:szCs w:val="36"/>
+        </w:rPr>
+      </w:pPr>
+      <w:r>
+        <w:rPr>
+          <w:color w:val="FF0000"/>
+          <w:sz w:val="48"/>
+          <w:szCs w:val="36"/>
         </w:rPr>
         <w:lastRenderedPageBreak/>
         <w:t>TELEFONOS DE INTERÉS</w:t>
@@ -3338,11 +3339,15 @@
         <w:pStyle w:val="RS"/>
         <w:rPr>
           <w:color w:val="FF0000"/>
-        </w:rPr>
-      </w:pPr>
-      <w:r>
-        <w:rPr>
-          <w:color w:val="FF0000"/>
+          <w:sz w:val="48"/>
+          <w:szCs w:val="36"/>
+        </w:rPr>
+      </w:pPr>
+      <w:r>
+        <w:rPr>
+          <w:color w:val="FF0000"/>
+          <w:sz w:val="48"/>
+          <w:szCs w:val="36"/>
         </w:rPr>
         <w:t>CONTACTO DE ORGANIZACIÓN</w:t>
       </w:r>
@@ -3483,7 +3488,6 @@
           </w:rPr>
           <w:t xml:space="preserve">: </w:t>
         </w:r>
-        <w:proofErr w:type="spellStart"/>
         <w:r>
           <w:rPr>
             <w:rStyle w:val="Hipervnculo"/>
@@ -3500,7 +3504,6 @@
           </w:rPr>
           <w:t>RunningSeries</w:t>
         </w:r>
-        <w:proofErr w:type="spellEnd"/>
       </w:hyperlink>
     </w:p>
     <w:p>
@@ -3541,15 +3544,7 @@
     <w:p>
       <w:pPr>
         <w:pStyle w:val="RS"/>
-        <w:rPr>
-          <w:noProof/>
-          <w:lang w:eastAsia="es-ES"/>
-        </w:rPr>
-      </w:pPr>
-    </w:p>
-    <w:p>
-      <w:pPr>
-        <w:pStyle w:val="RS"/>
+        <w:ind w:left="0"/>
       </w:pPr>
       <w:r>
         <w:rPr>
@@ -6752,7 +6747,6 @@
   <w:style w:type="character" w:default="1" w:styleId="Fuentedeprrafopredeter">
     <w:name w:val="Default Paragraph Font"/>
     <w:uiPriority w:val="1"/>
-    <w:semiHidden/>
     <w:unhideWhenUsed/>
   </w:style>
   <w:style w:type="table" w:default="1" w:styleId="Tablanormal">

--- a/2024/cordoba2024-reglamento.docx
+++ b/2024/cordoba2024-reglamento.docx
@@ -13,10 +13,10 @@
           <w:noProof/>
         </w:rPr>
         <w:drawing>
-          <wp:inline distT="0" distB="0" distL="0" distR="0" wp14:anchorId="40BA8983" wp14:editId="2043A658">
-            <wp:extent cx="6149340" cy="8707030"/>
-            <wp:effectExtent l="0" t="0" r="3810" b="0"/>
-            <wp:docPr id="1105951241" name="Imagen 2"/>
+          <wp:inline distT="0" distB="0" distL="0" distR="0" wp14:anchorId="33559D31" wp14:editId="24DDF8BC">
+            <wp:extent cx="6195060" cy="8763429"/>
+            <wp:effectExtent l="0" t="0" r="0" b="0"/>
+            <wp:docPr id="1867322021" name="Imagen 2"/>
             <wp:cNvGraphicFramePr>
               <a:graphicFrameLocks xmlns:a="http://schemas.openxmlformats.org/drawingml/2006/main" noChangeAspect="1"/>
             </wp:cNvGraphicFramePr>
@@ -45,7 +45,7 @@
                   <pic:spPr bwMode="auto">
                     <a:xfrm>
                       <a:off x="0" y="0"/>
-                      <a:ext cx="6154110" cy="8713783"/>
+                      <a:ext cx="6211793" cy="8787099"/>
                     </a:xfrm>
                     <a:prstGeom prst="rect">
                       <a:avLst/>
@@ -209,7 +209,31 @@
         <w:t>PARTICIPATIVO / NO COMPETITIVO</w:t>
       </w:r>
       <w:r>
-        <w:t>. Los nombres de las categorías son nombres de valores. Tod@s l@s participantes llegan junt@s de la mano en meta y recibirán medalla conmemorativa.</w:t>
+        <w:t xml:space="preserve">. Los nombres de las categorías son nombres de valores. </w:t>
+      </w:r>
+      <w:proofErr w:type="spellStart"/>
+      <w:r>
+        <w:t>Tod@s</w:t>
+      </w:r>
+      <w:proofErr w:type="spellEnd"/>
+      <w:r>
+        <w:t xml:space="preserve"> </w:t>
+      </w:r>
+      <w:proofErr w:type="spellStart"/>
+      <w:r>
+        <w:t>l@s</w:t>
+      </w:r>
+      <w:proofErr w:type="spellEnd"/>
+      <w:r>
+        <w:t xml:space="preserve"> participantes llegan </w:t>
+      </w:r>
+      <w:proofErr w:type="spellStart"/>
+      <w:r>
+        <w:t>junt@s</w:t>
+      </w:r>
+      <w:proofErr w:type="spellEnd"/>
+      <w:r>
+        <w:t xml:space="preserve"> de la mano en meta y recibirán medalla conmemorativa.</w:t>
       </w:r>
     </w:p>
     <w:p>
@@ -1072,13 +1096,7 @@
         <w:pStyle w:val="RS"/>
       </w:pPr>
       <w:r>
-        <w:t xml:space="preserve">La distancia de </w:t>
-      </w:r>
-      <w:r>
-        <w:t>10</w:t>
-      </w:r>
-      <w:r>
-        <w:t xml:space="preserve">K </w:t>
+        <w:t xml:space="preserve">La distancia de 10K </w:t>
       </w:r>
       <w:r>
         <w:rPr>
@@ -1086,30 +1104,16 @@
           <w:bCs/>
           <w:color w:val="00B050"/>
         </w:rPr>
-        <w:t>SI</w:t>
-      </w:r>
-      <w:r>
-        <w:rPr>
-          <w:b/>
-          <w:bCs/>
+        <w:t>SI es puntuable</w:t>
+      </w:r>
+      <w:r>
+        <w:rPr>
           <w:color w:val="00B050"/>
         </w:rPr>
-        <w:t xml:space="preserve"> es puntuable</w:t>
-      </w:r>
-      <w:r>
-        <w:rPr>
-          <w:color w:val="00B050"/>
-        </w:rPr>
         <w:t xml:space="preserve"> </w:t>
       </w:r>
       <w:r>
-        <w:t xml:space="preserve">para el Circuito de Carreras Populares de Córdoba, por tanto, en la modalidad individual </w:t>
-      </w:r>
-      <w:r>
-        <w:t>si</w:t>
-      </w:r>
-      <w:r>
-        <w:t xml:space="preserve"> habrá clasificación por categorías de edad.</w:t>
+        <w:t>para el Circuito de Carreras Populares de Córdoba, por tanto, en la modalidad individual si habrá clasificación por categorías de edad.</w:t>
       </w:r>
     </w:p>
     <w:p>
@@ -1293,10 +1297,7 @@
         <w:t>DISCAPACITADOS PSIQUICOS A PIE SILLA RUEDAS</w:t>
       </w:r>
       <w:r>
-        <w:t xml:space="preserve"> </w:t>
-      </w:r>
-      <w:r>
-        <w:t>Masculino / Femenino</w:t>
+        <w:t xml:space="preserve"> Masculino / Femenino</w:t>
       </w:r>
       <w:r>
         <w:t xml:space="preserve"> (*)</w:t>
@@ -1587,7 +1588,23 @@
         </w:numPr>
       </w:pPr>
       <w:r>
-        <w:t>3 primer@s clasificad@s por categoría</w:t>
+        <w:t xml:space="preserve">3 </w:t>
+      </w:r>
+      <w:proofErr w:type="spellStart"/>
+      <w:r>
+        <w:t>primer@s</w:t>
+      </w:r>
+      <w:proofErr w:type="spellEnd"/>
+      <w:r>
+        <w:t xml:space="preserve"> </w:t>
+      </w:r>
+      <w:proofErr w:type="spellStart"/>
+      <w:r>
+        <w:t>clasificad@s</w:t>
+      </w:r>
+      <w:proofErr w:type="spellEnd"/>
+      <w:r>
+        <w:t xml:space="preserve"> por categoría</w:t>
       </w:r>
     </w:p>
     <w:p>
@@ -1620,7 +1637,23 @@
         </w:numPr>
       </w:pPr>
       <w:r>
-        <w:t>3 primer@s clasificad@s por categoría</w:t>
+        <w:t xml:space="preserve">3 </w:t>
+      </w:r>
+      <w:proofErr w:type="spellStart"/>
+      <w:r>
+        <w:t>primer@s</w:t>
+      </w:r>
+      <w:proofErr w:type="spellEnd"/>
+      <w:r>
+        <w:t xml:space="preserve"> </w:t>
+      </w:r>
+      <w:proofErr w:type="spellStart"/>
+      <w:r>
+        <w:t>clasificad@s</w:t>
+      </w:r>
+      <w:proofErr w:type="spellEnd"/>
+      <w:r>
+        <w:t xml:space="preserve"> por categoría</w:t>
       </w:r>
     </w:p>
     <w:p>
@@ -2041,8 +2074,13 @@
       <w:pPr>
         <w:pStyle w:val="RS"/>
       </w:pPr>
-      <w:r>
-        <w:t xml:space="preserve">L@s participantes </w:t>
+      <w:proofErr w:type="spellStart"/>
+      <w:r>
+        <w:t>L@s</w:t>
+      </w:r>
+      <w:proofErr w:type="spellEnd"/>
+      <w:r>
+        <w:t xml:space="preserve"> participantes </w:t>
       </w:r>
       <w:r>
         <w:rPr>
@@ -2385,6 +2423,7 @@
         <w:t xml:space="preserve">Lugar: Parque de Miraflores (Córdoba) </w:t>
       </w:r>
       <w:hyperlink r:id="rId11" w:history="1">
+        <w:proofErr w:type="spellStart"/>
         <w:r>
           <w:rPr>
             <w:rStyle w:val="RSCar"/>
@@ -2394,6 +2433,7 @@
           </w:rPr>
           <w:t>GoogleMaps</w:t>
         </w:r>
+        <w:proofErr w:type="spellEnd"/>
       </w:hyperlink>
     </w:p>
     <w:p>
@@ -2421,6 +2461,7 @@
         <w:t xml:space="preserve">Recorrido provisional: </w:t>
       </w:r>
       <w:hyperlink r:id="rId12" w:history="1">
+        <w:proofErr w:type="spellStart"/>
         <w:r>
           <w:rPr>
             <w:rStyle w:val="RSCar"/>
@@ -2428,6 +2469,7 @@
           </w:rPr>
           <w:t>GoogleMaps</w:t>
         </w:r>
+        <w:proofErr w:type="spellEnd"/>
       </w:hyperlink>
     </w:p>
     <w:p>
@@ -2579,6 +2621,7 @@
         <w:t xml:space="preserve">Lugar: Parque de Miraflores (Córdoba) </w:t>
       </w:r>
       <w:hyperlink r:id="rId14" w:history="1">
+        <w:proofErr w:type="spellStart"/>
         <w:r>
           <w:rPr>
             <w:rStyle w:val="RSCar"/>
@@ -2588,6 +2631,7 @@
           </w:rPr>
           <w:t>GoogleMaps</w:t>
         </w:r>
+        <w:proofErr w:type="spellEnd"/>
       </w:hyperlink>
     </w:p>
     <w:p>
@@ -2615,6 +2659,7 @@
         <w:t xml:space="preserve">Recorrido provisional: </w:t>
       </w:r>
       <w:hyperlink r:id="rId15" w:history="1">
+        <w:proofErr w:type="spellStart"/>
         <w:r>
           <w:rPr>
             <w:rStyle w:val="RSCar"/>
@@ -2622,6 +2667,7 @@
           </w:rPr>
           <w:t>GoogleMaps</w:t>
         </w:r>
+        <w:proofErr w:type="spellEnd"/>
       </w:hyperlink>
     </w:p>
     <w:p>
@@ -2728,7 +2774,15 @@
         <w:t xml:space="preserve"> que </w:t>
       </w:r>
       <w:r>
-        <w:t>podrán asistir/indicar/socorrer a l@s participantes que lo necesiten.</w:t>
+        <w:t xml:space="preserve">podrán asistir/indicar/socorrer a </w:t>
+      </w:r>
+      <w:proofErr w:type="spellStart"/>
+      <w:r>
+        <w:t>l@s</w:t>
+      </w:r>
+      <w:proofErr w:type="spellEnd"/>
+      <w:r>
+        <w:t xml:space="preserve"> participantes que lo necesiten.</w:t>
       </w:r>
     </w:p>
     <w:p>
@@ -3488,6 +3542,7 @@
           </w:rPr>
           <w:t xml:space="preserve">: </w:t>
         </w:r>
+        <w:proofErr w:type="spellStart"/>
         <w:r>
           <w:rPr>
             <w:rStyle w:val="Hipervnculo"/>
@@ -3504,6 +3559,7 @@
           </w:rPr>
           <w:t>RunningSeries</w:t>
         </w:r>
+        <w:proofErr w:type="spellEnd"/>
       </w:hyperlink>
     </w:p>
     <w:p>
@@ -6747,6 +6803,7 @@
   <w:style w:type="character" w:default="1" w:styleId="Fuentedeprrafopredeter">
     <w:name w:val="Default Paragraph Font"/>
     <w:uiPriority w:val="1"/>
+    <w:semiHidden/>
     <w:unhideWhenUsed/>
   </w:style>
   <w:style w:type="table" w:default="1" w:styleId="Tablanormal">

--- a/2024/cordoba2024-reglamento.docx
+++ b/2024/cordoba2024-reglamento.docx
@@ -1672,7 +1672,31 @@
         <w:rPr>
           <w:color w:val="FF0000"/>
         </w:rPr>
-        <w:t>PREMIO ESPECIAL A LA EMPRESA CON MÁS PARTICIPACIÓN EN META</w:t>
+        <w:t>PREMIO ESPECIAL A LA EMPRESA</w:t>
+      </w:r>
+      <w:r>
+        <w:rPr>
+          <w:color w:val="FF0000"/>
+        </w:rPr>
+        <w:t xml:space="preserve"> Y AL CLUB</w:t>
+      </w:r>
+      <w:r>
+        <w:rPr>
+          <w:color w:val="FF0000"/>
+        </w:rPr>
+        <w:t xml:space="preserve"> CON MÁS </w:t>
+      </w:r>
+      <w:r>
+        <w:rPr>
+          <w:color w:val="FF0000"/>
+        </w:rPr>
+        <w:t>PARTICIPANTES QUE FINALICEN</w:t>
+      </w:r>
+      <w:r>
+        <w:rPr>
+          <w:color w:val="FF0000"/>
+        </w:rPr>
+        <w:t xml:space="preserve"> EN META</w:t>
       </w:r>
     </w:p>
     <w:p>

--- a/2024/cordoba2024-reglamento.docx
+++ b/2024/cordoba2024-reglamento.docx
@@ -13,10 +13,10 @@
           <w:noProof/>
         </w:rPr>
         <w:drawing>
-          <wp:inline distT="0" distB="0" distL="0" distR="0" wp14:anchorId="33559D31" wp14:editId="24DDF8BC">
-            <wp:extent cx="6195060" cy="8763429"/>
-            <wp:effectExtent l="0" t="0" r="0" b="0"/>
-            <wp:docPr id="1867322021" name="Imagen 2"/>
+          <wp:inline distT="0" distB="0" distL="0" distR="0" wp14:anchorId="5C80EA53" wp14:editId="5F56EFA2">
+            <wp:extent cx="6347460" cy="8987553"/>
+            <wp:effectExtent l="0" t="0" r="0" b="4445"/>
+            <wp:docPr id="2024776589" name="Imagen 2"/>
             <wp:cNvGraphicFramePr>
               <a:graphicFrameLocks xmlns:a="http://schemas.openxmlformats.org/drawingml/2006/main" noChangeAspect="1"/>
             </wp:cNvGraphicFramePr>
@@ -45,7 +45,7 @@
                   <pic:spPr bwMode="auto">
                     <a:xfrm>
                       <a:off x="0" y="0"/>
-                      <a:ext cx="6211793" cy="8787099"/>
+                      <a:ext cx="6361704" cy="9007721"/>
                     </a:xfrm>
                     <a:prstGeom prst="rect">
                       <a:avLst/>

--- a/2024/cordoba2024-reglamento.docx
+++ b/2024/cordoba2024-reglamento.docx
@@ -13,10 +13,10 @@
           <w:noProof/>
         </w:rPr>
         <w:drawing>
-          <wp:inline distT="0" distB="0" distL="0" distR="0" wp14:anchorId="5C80EA53" wp14:editId="5F56EFA2">
-            <wp:extent cx="6347460" cy="8987553"/>
-            <wp:effectExtent l="0" t="0" r="0" b="4445"/>
-            <wp:docPr id="2024776589" name="Imagen 2"/>
+          <wp:inline distT="0" distB="0" distL="0" distR="0" wp14:anchorId="67FBE968" wp14:editId="32856B88">
+            <wp:extent cx="6291858" cy="8915400"/>
+            <wp:effectExtent l="0" t="0" r="0" b="0"/>
+            <wp:docPr id="243116994" name="Imagen 2"/>
             <wp:cNvGraphicFramePr>
               <a:graphicFrameLocks xmlns:a="http://schemas.openxmlformats.org/drawingml/2006/main" noChangeAspect="1"/>
             </wp:cNvGraphicFramePr>
@@ -45,7 +45,7 @@
                   <pic:spPr bwMode="auto">
                     <a:xfrm>
                       <a:off x="0" y="0"/>
-                      <a:ext cx="6361704" cy="9007721"/>
+                      <a:ext cx="6320814" cy="8956430"/>
                     </a:xfrm>
                     <a:prstGeom prst="rect">
                       <a:avLst/>

--- a/2024/cordoba2024-reglamento.docx
+++ b/2024/cordoba2024-reglamento.docx
@@ -13,10 +13,10 @@
           <w:noProof/>
         </w:rPr>
         <w:drawing>
-          <wp:inline distT="0" distB="0" distL="0" distR="0" wp14:anchorId="67FBE968" wp14:editId="32856B88">
-            <wp:extent cx="6291858" cy="8915400"/>
-            <wp:effectExtent l="0" t="0" r="0" b="0"/>
-            <wp:docPr id="243116994" name="Imagen 2"/>
+          <wp:inline distT="0" distB="0" distL="0" distR="0" wp14:anchorId="65CA1CE1" wp14:editId="523DD546">
+            <wp:extent cx="6316980" cy="8944396"/>
+            <wp:effectExtent l="0" t="0" r="7620" b="9525"/>
+            <wp:docPr id="565825155" name="Imagen 2"/>
             <wp:cNvGraphicFramePr>
               <a:graphicFrameLocks xmlns:a="http://schemas.openxmlformats.org/drawingml/2006/main" noChangeAspect="1"/>
             </wp:cNvGraphicFramePr>
@@ -45,7 +45,7 @@
                   <pic:spPr bwMode="auto">
                     <a:xfrm>
                       <a:off x="0" y="0"/>
-                      <a:ext cx="6320814" cy="8956430"/>
+                      <a:ext cx="6329072" cy="8961518"/>
                     </a:xfrm>
                     <a:prstGeom prst="rect">
                       <a:avLst/>

--- a/2024/cordoba2024-reglamento.docx
+++ b/2024/cordoba2024-reglamento.docx
@@ -13,10 +13,10 @@
           <w:noProof/>
         </w:rPr>
         <w:drawing>
-          <wp:inline distT="0" distB="0" distL="0" distR="0" wp14:anchorId="65CA1CE1" wp14:editId="523DD546">
-            <wp:extent cx="6316980" cy="8944396"/>
-            <wp:effectExtent l="0" t="0" r="7620" b="9525"/>
-            <wp:docPr id="565825155" name="Imagen 2"/>
+          <wp:inline distT="0" distB="0" distL="0" distR="0" wp14:anchorId="4361703D" wp14:editId="0031C6E1">
+            <wp:extent cx="6294120" cy="8912028"/>
+            <wp:effectExtent l="0" t="0" r="0" b="3810"/>
+            <wp:docPr id="866412902" name="Imagen 2"/>
             <wp:cNvGraphicFramePr>
               <a:graphicFrameLocks xmlns:a="http://schemas.openxmlformats.org/drawingml/2006/main" noChangeAspect="1"/>
             </wp:cNvGraphicFramePr>
@@ -45,7 +45,7 @@
                   <pic:spPr bwMode="auto">
                     <a:xfrm>
                       <a:off x="0" y="0"/>
-                      <a:ext cx="6329072" cy="8961518"/>
+                      <a:ext cx="6300186" cy="8920617"/>
                     </a:xfrm>
                     <a:prstGeom prst="rect">
                       <a:avLst/>
